--- a/LogReport.docx
+++ b/LogReport.docx
@@ -77,11 +77,17 @@
     <w:p>
       <w:pPr>
         <w:pStyle w:val="Body"/>
-        <w:bidi w:val="0"/>
-      </w:pPr>
-      <w:r>
-        <w:rPr>
-          <w:rtl w:val="0"/>
+        <w:rPr>
+          <w:b w:val="1"/>
+          <w:bCs w:val="1"/>
+        </w:rPr>
+      </w:pPr>
+      <w:r>
+        <w:rPr>
+          <w:b w:val="1"/>
+          <w:bCs w:val="1"/>
+          <w:rtl w:val="0"/>
+          <w:lang w:val="en-US"/>
         </w:rPr>
         <w:t>Get Index statistics for Step1</w:t>
       </w:r>
@@ -233,11 +239,17 @@
     <w:p>
       <w:pPr>
         <w:pStyle w:val="Body"/>
-        <w:bidi w:val="0"/>
-      </w:pPr>
-      <w:r>
-        <w:rPr>
-          <w:rtl w:val="0"/>
+        <w:rPr>
+          <w:b w:val="1"/>
+          <w:bCs w:val="1"/>
+        </w:rPr>
+      </w:pPr>
+      <w:r>
+        <w:rPr>
+          <w:b w:val="1"/>
+          <w:bCs w:val="1"/>
+          <w:rtl w:val="0"/>
+          <w:lang w:val="en-US"/>
         </w:rPr>
         <w:t>Get Index statistics for Step2</w:t>
       </w:r>
@@ -395,17 +407,59 @@
         <w:rPr>
           <w:rtl w:val="0"/>
         </w:rPr>
+        <w:t>Getting the plot of Terms v/s Tokens for each document for Step3</w:t>
+      </w:r>
+    </w:p>
+    <w:p>
+      <w:pPr>
+        <w:pStyle w:val="Body"/>
+        <w:bidi w:val="0"/>
+      </w:pPr>
+      <w:r>
+        <w:rPr>
+          <w:rtl w:val="0"/>
+        </w:rPr>
+        <w:t>This long</w:t>
+      </w:r>
+      <w:r>
+        <w:rPr>
+          <w:rtl w:val="0"/>
+        </w:rPr>
+        <w:t xml:space="preserve"> task</w:t>
+      </w:r>
+      <w:r>
+        <w:rPr>
+          <w:rtl w:val="0"/>
+        </w:rPr>
+        <w:t xml:space="preserve"> might take few minutes</w:t>
+      </w:r>
+    </w:p>
+    <w:p>
+      <w:pPr>
+        <w:pStyle w:val="Body"/>
+        <w:bidi w:val="0"/>
+      </w:pPr>
+      <w:r>
+        <w:rPr>
+          <w:rtl w:val="0"/>
+        </w:rPr>
         <w:t>Writing Inverted index to file for Step3</w:t>
       </w:r>
     </w:p>
     <w:p>
       <w:pPr>
         <w:pStyle w:val="Body"/>
-        <w:bidi w:val="0"/>
-      </w:pPr>
-      <w:r>
-        <w:rPr>
-          <w:rtl w:val="0"/>
+        <w:rPr>
+          <w:b w:val="1"/>
+          <w:bCs w:val="1"/>
+        </w:rPr>
+      </w:pPr>
+      <w:r>
+        <w:rPr>
+          <w:b w:val="1"/>
+          <w:bCs w:val="1"/>
+          <w:rtl w:val="0"/>
+          <w:lang w:val="en-US"/>
         </w:rPr>
         <w:t>Get Index statistics for Step3</w:t>
       </w:r>
@@ -581,11 +635,17 @@
     <w:p>
       <w:pPr>
         <w:pStyle w:val="Body"/>
-        <w:bidi w:val="0"/>
-      </w:pPr>
-      <w:r>
-        <w:rPr>
-          <w:rtl w:val="0"/>
+        <w:rPr>
+          <w:b w:val="1"/>
+          <w:bCs w:val="1"/>
+        </w:rPr>
+      </w:pPr>
+      <w:r>
+        <w:rPr>
+          <w:b w:val="1"/>
+          <w:bCs w:val="1"/>
+          <w:rtl w:val="0"/>
+          <w:lang w:val="en-US"/>
         </w:rPr>
         <w:t>Get Index statistics for Step4</w:t>
       </w:r>
@@ -719,11 +779,17 @@
     <w:p>
       <w:pPr>
         <w:pStyle w:val="Body"/>
-        <w:bidi w:val="0"/>
-      </w:pPr>
-      <w:r>
-        <w:rPr>
-          <w:rtl w:val="0"/>
+        <w:rPr>
+          <w:b w:val="1"/>
+          <w:bCs w:val="1"/>
+        </w:rPr>
+      </w:pPr>
+      <w:r>
+        <w:rPr>
+          <w:b w:val="1"/>
+          <w:bCs w:val="1"/>
+          <w:rtl w:val="0"/>
+          <w:lang w:val="en-US"/>
         </w:rPr>
         <w:t>Printing stats for most frequent 20 words</w:t>
       </w:r>
@@ -735,6 +801,987 @@
       </w:pPr>
       <w:r>
         <w:rPr>
+          <w:b w:val="1"/>
+          <w:bCs w:val="1"/>
+          <w:rtl w:val="0"/>
+          <w:lang w:val="en-US"/>
+        </w:rPr>
+        <w:t>-------------------------------------------------</w:t>
+      </w:r>
+      <w:r>
+        <w:rPr>
+          <w:rtl w:val="0"/>
+        </w:rPr>
+        <w:t>---------------</w:t>
+      </w:r>
+    </w:p>
+    <w:p>
+      <w:pPr>
+        <w:pStyle w:val="Body"/>
+        <w:bidi w:val="0"/>
+      </w:pPr>
+      <w:r>
+        <w:rPr>
+          <w:rtl w:val="0"/>
+        </w:rPr>
+        <w:t>For K = 1</w:t>
+      </w:r>
+    </w:p>
+    <w:p>
+      <w:pPr>
+        <w:pStyle w:val="Body"/>
+        <w:bidi w:val="0"/>
+      </w:pPr>
+      <w:r>
+        <w:rPr>
+          <w:rtl w:val="0"/>
+        </w:rPr>
+        <w:t>Postings list size:501</w:t>
+      </w:r>
+    </w:p>
+    <w:p>
+      <w:pPr>
+        <w:pStyle w:val="Body"/>
+        <w:bidi w:val="0"/>
+      </w:pPr>
+      <w:r>
+        <w:rPr>
+          <w:rtl w:val="0"/>
+        </w:rPr>
+        <w:t>Average Gap Size in the Postings List: 1.0</w:t>
+      </w:r>
+    </w:p>
+    <w:p>
+      <w:pPr>
+        <w:pStyle w:val="Body"/>
+        <w:bidi w:val="0"/>
+      </w:pPr>
+      <w:r>
+        <w:rPr>
+          <w:rtl w:val="0"/>
+        </w:rPr>
+        <w:t>-----------------------------</w:t>
+      </w:r>
+    </w:p>
+    <w:p>
+      <w:pPr>
+        <w:pStyle w:val="Body"/>
+        <w:bidi w:val="0"/>
+      </w:pPr>
+      <w:r>
+        <w:rPr>
+          <w:rtl w:val="0"/>
+        </w:rPr>
+        <w:t>For K = 2</w:t>
+      </w:r>
+    </w:p>
+    <w:p>
+      <w:pPr>
+        <w:pStyle w:val="Body"/>
+        <w:bidi w:val="0"/>
+      </w:pPr>
+      <w:r>
+        <w:rPr>
+          <w:rtl w:val="0"/>
+        </w:rPr>
+        <w:t>Postings list size:501</w:t>
+      </w:r>
+    </w:p>
+    <w:p>
+      <w:pPr>
+        <w:pStyle w:val="Body"/>
+        <w:bidi w:val="0"/>
+      </w:pPr>
+      <w:r>
+        <w:rPr>
+          <w:rtl w:val="0"/>
+        </w:rPr>
+        <w:t>Average Gap Size in the Postings List: 1.0</w:t>
+      </w:r>
+    </w:p>
+    <w:p>
+      <w:pPr>
+        <w:pStyle w:val="Body"/>
+        <w:bidi w:val="0"/>
+      </w:pPr>
+      <w:r>
+        <w:rPr>
+          <w:rtl w:val="0"/>
+        </w:rPr>
+        <w:t>-----------------------------</w:t>
+      </w:r>
+    </w:p>
+    <w:p>
+      <w:pPr>
+        <w:pStyle w:val="Body"/>
+        <w:bidi w:val="0"/>
+      </w:pPr>
+      <w:r>
+        <w:rPr>
+          <w:rtl w:val="0"/>
+        </w:rPr>
+        <w:t>For K = 3</w:t>
+      </w:r>
+    </w:p>
+    <w:p>
+      <w:pPr>
+        <w:pStyle w:val="Body"/>
+        <w:bidi w:val="0"/>
+      </w:pPr>
+      <w:r>
+        <w:rPr>
+          <w:rtl w:val="0"/>
+        </w:rPr>
+        <w:t>Postings list size:496</w:t>
+      </w:r>
+    </w:p>
+    <w:p>
+      <w:pPr>
+        <w:pStyle w:val="Body"/>
+        <w:bidi w:val="0"/>
+      </w:pPr>
+      <w:r>
+        <w:rPr>
+          <w:rtl w:val="0"/>
+        </w:rPr>
+        <w:t>Average Gap Size in the Postings List: 1.0101010101010102</w:t>
+      </w:r>
+    </w:p>
+    <w:p>
+      <w:pPr>
+        <w:pStyle w:val="Body"/>
+        <w:bidi w:val="0"/>
+      </w:pPr>
+      <w:r>
+        <w:rPr>
+          <w:rtl w:val="0"/>
+        </w:rPr>
+        <w:t>-----------------------------</w:t>
+      </w:r>
+    </w:p>
+    <w:p>
+      <w:pPr>
+        <w:pStyle w:val="Body"/>
+        <w:bidi w:val="0"/>
+      </w:pPr>
+      <w:r>
+        <w:rPr>
+          <w:rtl w:val="0"/>
+        </w:rPr>
+        <w:t>For K = 4</w:t>
+      </w:r>
+    </w:p>
+    <w:p>
+      <w:pPr>
+        <w:pStyle w:val="Body"/>
+        <w:bidi w:val="0"/>
+      </w:pPr>
+      <w:r>
+        <w:rPr>
+          <w:rtl w:val="0"/>
+        </w:rPr>
+        <w:t>Postings list size:490</w:t>
+      </w:r>
+    </w:p>
+    <w:p>
+      <w:pPr>
+        <w:pStyle w:val="Body"/>
+        <w:bidi w:val="0"/>
+      </w:pPr>
+      <w:r>
+        <w:rPr>
+          <w:rtl w:val="0"/>
+        </w:rPr>
+        <w:t>Average Gap Size in the Postings List: 1.0224948875255624</w:t>
+      </w:r>
+    </w:p>
+    <w:p>
+      <w:pPr>
+        <w:pStyle w:val="Body"/>
+        <w:bidi w:val="0"/>
+      </w:pPr>
+      <w:r>
+        <w:rPr>
+          <w:rtl w:val="0"/>
+        </w:rPr>
+        <w:t>-----------------------------</w:t>
+      </w:r>
+    </w:p>
+    <w:p>
+      <w:pPr>
+        <w:pStyle w:val="Body"/>
+        <w:bidi w:val="0"/>
+      </w:pPr>
+      <w:r>
+        <w:rPr>
+          <w:rtl w:val="0"/>
+        </w:rPr>
+        <w:t>For K = 5</w:t>
+      </w:r>
+    </w:p>
+    <w:p>
+      <w:pPr>
+        <w:pStyle w:val="Body"/>
+        <w:bidi w:val="0"/>
+      </w:pPr>
+      <w:r>
+        <w:rPr>
+          <w:rtl w:val="0"/>
+        </w:rPr>
+        <w:t>Postings list size:456</w:t>
+      </w:r>
+    </w:p>
+    <w:p>
+      <w:pPr>
+        <w:pStyle w:val="Body"/>
+        <w:bidi w:val="0"/>
+      </w:pPr>
+      <w:r>
+        <w:rPr>
+          <w:rtl w:val="0"/>
+        </w:rPr>
+        <w:t>Average Gap Size in the Postings List: 1.0967032967032968</w:t>
+      </w:r>
+    </w:p>
+    <w:p>
+      <w:pPr>
+        <w:pStyle w:val="Body"/>
+        <w:bidi w:val="0"/>
+      </w:pPr>
+      <w:r>
+        <w:rPr>
+          <w:rtl w:val="0"/>
+        </w:rPr>
+        <w:t>-----------------------------</w:t>
+      </w:r>
+    </w:p>
+    <w:p>
+      <w:pPr>
+        <w:pStyle w:val="Body"/>
+        <w:bidi w:val="0"/>
+      </w:pPr>
+      <w:r>
+        <w:rPr>
+          <w:rtl w:val="0"/>
+        </w:rPr>
+        <w:t>For K = 6</w:t>
+      </w:r>
+    </w:p>
+    <w:p>
+      <w:pPr>
+        <w:pStyle w:val="Body"/>
+        <w:bidi w:val="0"/>
+      </w:pPr>
+      <w:r>
+        <w:rPr>
+          <w:rtl w:val="0"/>
+        </w:rPr>
+        <w:t>Postings list size:454</w:t>
+      </w:r>
+    </w:p>
+    <w:p>
+      <w:pPr>
+        <w:pStyle w:val="Body"/>
+        <w:bidi w:val="0"/>
+      </w:pPr>
+      <w:r>
+        <w:rPr>
+          <w:rtl w:val="0"/>
+        </w:rPr>
+        <w:t>Average Gap Size in the Postings List: 1.1015452538631347</w:t>
+      </w:r>
+    </w:p>
+    <w:p>
+      <w:pPr>
+        <w:pStyle w:val="Body"/>
+        <w:bidi w:val="0"/>
+      </w:pPr>
+      <w:r>
+        <w:rPr>
+          <w:rtl w:val="0"/>
+        </w:rPr>
+        <w:t>-----------------------------</w:t>
+      </w:r>
+    </w:p>
+    <w:p>
+      <w:pPr>
+        <w:pStyle w:val="Body"/>
+        <w:bidi w:val="0"/>
+      </w:pPr>
+      <w:r>
+        <w:rPr>
+          <w:rtl w:val="0"/>
+        </w:rPr>
+        <w:t>For K = 7</w:t>
+      </w:r>
+    </w:p>
+    <w:p>
+      <w:pPr>
+        <w:pStyle w:val="Body"/>
+        <w:bidi w:val="0"/>
+      </w:pPr>
+      <w:r>
+        <w:rPr>
+          <w:rtl w:val="0"/>
+        </w:rPr>
+        <w:t>Postings list size:394</w:t>
+      </w:r>
+    </w:p>
+    <w:p>
+      <w:pPr>
+        <w:pStyle w:val="Body"/>
+        <w:bidi w:val="0"/>
+      </w:pPr>
+      <w:r>
+        <w:rPr>
+          <w:rtl w:val="0"/>
+        </w:rPr>
+        <w:t>Average Gap Size in the Postings List: 1.2697201017811706</w:t>
+      </w:r>
+    </w:p>
+    <w:p>
+      <w:pPr>
+        <w:pStyle w:val="Body"/>
+        <w:bidi w:val="0"/>
+      </w:pPr>
+      <w:r>
+        <w:rPr>
+          <w:rtl w:val="0"/>
+        </w:rPr>
+        <w:t>-----------------------------</w:t>
+      </w:r>
+    </w:p>
+    <w:p>
+      <w:pPr>
+        <w:pStyle w:val="Body"/>
+        <w:bidi w:val="0"/>
+      </w:pPr>
+      <w:r>
+        <w:rPr>
+          <w:rtl w:val="0"/>
+        </w:rPr>
+        <w:t>For K = 8</w:t>
+      </w:r>
+    </w:p>
+    <w:p>
+      <w:pPr>
+        <w:pStyle w:val="Body"/>
+        <w:bidi w:val="0"/>
+      </w:pPr>
+      <w:r>
+        <w:rPr>
+          <w:rtl w:val="0"/>
+        </w:rPr>
+        <w:t>Postings list size:385</w:t>
+      </w:r>
+    </w:p>
+    <w:p>
+      <w:pPr>
+        <w:pStyle w:val="Body"/>
+        <w:bidi w:val="0"/>
+      </w:pPr>
+      <w:r>
+        <w:rPr>
+          <w:rtl w:val="0"/>
+        </w:rPr>
+        <w:t>Average Gap Size in the Postings List: 1.3020833333333333</w:t>
+      </w:r>
+    </w:p>
+    <w:p>
+      <w:pPr>
+        <w:pStyle w:val="Body"/>
+        <w:bidi w:val="0"/>
+      </w:pPr>
+      <w:r>
+        <w:rPr>
+          <w:rtl w:val="0"/>
+        </w:rPr>
+        <w:t>-----------------------------</w:t>
+      </w:r>
+    </w:p>
+    <w:p>
+      <w:pPr>
+        <w:pStyle w:val="Body"/>
+        <w:bidi w:val="0"/>
+      </w:pPr>
+      <w:r>
+        <w:rPr>
+          <w:rtl w:val="0"/>
+        </w:rPr>
+        <w:t>For K = 9</w:t>
+      </w:r>
+    </w:p>
+    <w:p>
+      <w:pPr>
+        <w:pStyle w:val="Body"/>
+        <w:bidi w:val="0"/>
+      </w:pPr>
+      <w:r>
+        <w:rPr>
+          <w:rtl w:val="0"/>
+        </w:rPr>
+        <w:t>Postings list size:348</w:t>
+      </w:r>
+    </w:p>
+    <w:p>
+      <w:pPr>
+        <w:pStyle w:val="Body"/>
+        <w:bidi w:val="0"/>
+      </w:pPr>
+      <w:r>
+        <w:rPr>
+          <w:rtl w:val="0"/>
+        </w:rPr>
+        <w:t>Average Gap Size in the Postings List: 1.440922190201729</w:t>
+      </w:r>
+    </w:p>
+    <w:p>
+      <w:pPr>
+        <w:pStyle w:val="Body"/>
+        <w:bidi w:val="0"/>
+      </w:pPr>
+      <w:r>
+        <w:rPr>
+          <w:rtl w:val="0"/>
+        </w:rPr>
+        <w:t>-----------------------------</w:t>
+      </w:r>
+    </w:p>
+    <w:p>
+      <w:pPr>
+        <w:pStyle w:val="Body"/>
+        <w:bidi w:val="0"/>
+      </w:pPr>
+      <w:r>
+        <w:rPr>
+          <w:rtl w:val="0"/>
+        </w:rPr>
+        <w:t>For K = 10</w:t>
+      </w:r>
+    </w:p>
+    <w:p>
+      <w:pPr>
+        <w:pStyle w:val="Body"/>
+        <w:bidi w:val="0"/>
+      </w:pPr>
+      <w:r>
+        <w:rPr>
+          <w:rtl w:val="0"/>
+        </w:rPr>
+        <w:t>Postings list size:344</w:t>
+      </w:r>
+    </w:p>
+    <w:p>
+      <w:pPr>
+        <w:pStyle w:val="Body"/>
+        <w:bidi w:val="0"/>
+      </w:pPr>
+      <w:r>
+        <w:rPr>
+          <w:rtl w:val="0"/>
+        </w:rPr>
+        <w:t>Average Gap Size in the Postings List: 1.4285714285714286</w:t>
+      </w:r>
+    </w:p>
+    <w:p>
+      <w:pPr>
+        <w:pStyle w:val="Body"/>
+        <w:bidi w:val="0"/>
+      </w:pPr>
+      <w:r>
+        <w:rPr>
+          <w:rtl w:val="0"/>
+        </w:rPr>
+        <w:t>-----------------------------</w:t>
+      </w:r>
+    </w:p>
+    <w:p>
+      <w:pPr>
+        <w:pStyle w:val="Body"/>
+        <w:bidi w:val="0"/>
+      </w:pPr>
+      <w:r>
+        <w:rPr>
+          <w:rtl w:val="0"/>
+        </w:rPr>
+        <w:t>For K = 11</w:t>
+      </w:r>
+    </w:p>
+    <w:p>
+      <w:pPr>
+        <w:pStyle w:val="Body"/>
+        <w:bidi w:val="0"/>
+      </w:pPr>
+      <w:r>
+        <w:rPr>
+          <w:rtl w:val="0"/>
+        </w:rPr>
+        <w:t>Postings list size:344</w:t>
+      </w:r>
+    </w:p>
+    <w:p>
+      <w:pPr>
+        <w:pStyle w:val="Body"/>
+        <w:bidi w:val="0"/>
+      </w:pPr>
+      <w:r>
+        <w:rPr>
+          <w:rtl w:val="0"/>
+        </w:rPr>
+        <w:t>Average Gap Size in the Postings List: 1.4373177842565599</w:t>
+      </w:r>
+    </w:p>
+    <w:p>
+      <w:pPr>
+        <w:pStyle w:val="Body"/>
+        <w:bidi w:val="0"/>
+      </w:pPr>
+      <w:r>
+        <w:rPr>
+          <w:rtl w:val="0"/>
+        </w:rPr>
+        <w:t>-----------------------------</w:t>
+      </w:r>
+    </w:p>
+    <w:p>
+      <w:pPr>
+        <w:pStyle w:val="Body"/>
+        <w:bidi w:val="0"/>
+      </w:pPr>
+      <w:r>
+        <w:rPr>
+          <w:rtl w:val="0"/>
+        </w:rPr>
+        <w:t>For K = 12</w:t>
+      </w:r>
+    </w:p>
+    <w:p>
+      <w:pPr>
+        <w:pStyle w:val="Body"/>
+        <w:bidi w:val="0"/>
+      </w:pPr>
+      <w:r>
+        <w:rPr>
+          <w:rtl w:val="0"/>
+        </w:rPr>
+        <w:t>Postings list size:332</w:t>
+      </w:r>
+    </w:p>
+    <w:p>
+      <w:pPr>
+        <w:pStyle w:val="Body"/>
+        <w:bidi w:val="0"/>
+      </w:pPr>
+      <w:r>
+        <w:rPr>
+          <w:rtl w:val="0"/>
+        </w:rPr>
+        <w:t>Average Gap Size in the Postings List: 1.498489425981873</w:t>
+      </w:r>
+    </w:p>
+    <w:p>
+      <w:pPr>
+        <w:pStyle w:val="Body"/>
+        <w:bidi w:val="0"/>
+      </w:pPr>
+      <w:r>
+        <w:rPr>
+          <w:rtl w:val="0"/>
+        </w:rPr>
+        <w:t>-----------------------------</w:t>
+      </w:r>
+    </w:p>
+    <w:p>
+      <w:pPr>
+        <w:pStyle w:val="Body"/>
+        <w:bidi w:val="0"/>
+      </w:pPr>
+      <w:r>
+        <w:rPr>
+          <w:rtl w:val="0"/>
+        </w:rPr>
+        <w:t>For K = 13</w:t>
+      </w:r>
+    </w:p>
+    <w:p>
+      <w:pPr>
+        <w:pStyle w:val="Body"/>
+        <w:bidi w:val="0"/>
+      </w:pPr>
+      <w:r>
+        <w:rPr>
+          <w:rtl w:val="0"/>
+        </w:rPr>
+        <w:t>Postings list size:326</w:t>
+      </w:r>
+    </w:p>
+    <w:p>
+      <w:pPr>
+        <w:pStyle w:val="Body"/>
+        <w:bidi w:val="0"/>
+      </w:pPr>
+      <w:r>
+        <w:rPr>
+          <w:rtl w:val="0"/>
+        </w:rPr>
+        <w:t>Average Gap Size in the Postings List: 1.5353846153846153</w:t>
+      </w:r>
+    </w:p>
+    <w:p>
+      <w:pPr>
+        <w:pStyle w:val="Body"/>
+        <w:bidi w:val="0"/>
+      </w:pPr>
+      <w:r>
+        <w:rPr>
+          <w:rtl w:val="0"/>
+        </w:rPr>
+        <w:t>-----------------------------</w:t>
+      </w:r>
+    </w:p>
+    <w:p>
+      <w:pPr>
+        <w:pStyle w:val="Body"/>
+        <w:bidi w:val="0"/>
+      </w:pPr>
+      <w:r>
+        <w:rPr>
+          <w:rtl w:val="0"/>
+        </w:rPr>
+        <w:t>For K = 14</w:t>
+      </w:r>
+    </w:p>
+    <w:p>
+      <w:pPr>
+        <w:pStyle w:val="Body"/>
+        <w:bidi w:val="0"/>
+      </w:pPr>
+      <w:r>
+        <w:rPr>
+          <w:rtl w:val="0"/>
+        </w:rPr>
+        <w:t>Postings list size:312</w:t>
+      </w:r>
+    </w:p>
+    <w:p>
+      <w:pPr>
+        <w:pStyle w:val="Body"/>
+        <w:bidi w:val="0"/>
+      </w:pPr>
+      <w:r>
+        <w:rPr>
+          <w:rtl w:val="0"/>
+        </w:rPr>
+        <w:t>Average Gap Size in the Postings List: 1.607717041800643</w:t>
+      </w:r>
+    </w:p>
+    <w:p>
+      <w:pPr>
+        <w:pStyle w:val="Body"/>
+        <w:bidi w:val="0"/>
+      </w:pPr>
+      <w:r>
+        <w:rPr>
+          <w:rtl w:val="0"/>
+        </w:rPr>
+        <w:t>-----------------------------</w:t>
+      </w:r>
+    </w:p>
+    <w:p>
+      <w:pPr>
+        <w:pStyle w:val="Body"/>
+        <w:bidi w:val="0"/>
+      </w:pPr>
+      <w:r>
+        <w:rPr>
+          <w:rtl w:val="0"/>
+        </w:rPr>
+        <w:t>For K = 15</w:t>
+      </w:r>
+    </w:p>
+    <w:p>
+      <w:pPr>
+        <w:pStyle w:val="Body"/>
+        <w:bidi w:val="0"/>
+      </w:pPr>
+      <w:r>
+        <w:rPr>
+          <w:rtl w:val="0"/>
+        </w:rPr>
+        <w:t>Postings list size:299</w:t>
+      </w:r>
+    </w:p>
+    <w:p>
+      <w:pPr>
+        <w:pStyle w:val="Body"/>
+        <w:bidi w:val="0"/>
+      </w:pPr>
+      <w:r>
+        <w:rPr>
+          <w:rtl w:val="0"/>
+        </w:rPr>
+        <w:t>Average Gap Size in the Postings List: 1.6543624161073827</w:t>
+      </w:r>
+    </w:p>
+    <w:p>
+      <w:pPr>
+        <w:pStyle w:val="Body"/>
+        <w:bidi w:val="0"/>
+      </w:pPr>
+      <w:r>
+        <w:rPr>
+          <w:rtl w:val="0"/>
+        </w:rPr>
+        <w:t>-----------------------------</w:t>
+      </w:r>
+    </w:p>
+    <w:p>
+      <w:pPr>
+        <w:pStyle w:val="Body"/>
+        <w:bidi w:val="0"/>
+      </w:pPr>
+      <w:r>
+        <w:rPr>
+          <w:rtl w:val="0"/>
+        </w:rPr>
+        <w:t>For K = 16</w:t>
+      </w:r>
+    </w:p>
+    <w:p>
+      <w:pPr>
+        <w:pStyle w:val="Body"/>
+        <w:bidi w:val="0"/>
+      </w:pPr>
+      <w:r>
+        <w:rPr>
+          <w:rtl w:val="0"/>
+        </w:rPr>
+        <w:t>Postings list size:289</w:t>
+      </w:r>
+    </w:p>
+    <w:p>
+      <w:pPr>
+        <w:pStyle w:val="Body"/>
+        <w:bidi w:val="0"/>
+      </w:pPr>
+      <w:r>
+        <w:rPr>
+          <w:rtl w:val="0"/>
+        </w:rPr>
+        <w:t>Average Gap Size in the Postings List: 1.7222222222222223</w:t>
+      </w:r>
+    </w:p>
+    <w:p>
+      <w:pPr>
+        <w:pStyle w:val="Body"/>
+        <w:bidi w:val="0"/>
+      </w:pPr>
+      <w:r>
+        <w:rPr>
+          <w:rtl w:val="0"/>
+        </w:rPr>
+        <w:t>-----------------------------</w:t>
+      </w:r>
+    </w:p>
+    <w:p>
+      <w:pPr>
+        <w:pStyle w:val="Body"/>
+        <w:bidi w:val="0"/>
+      </w:pPr>
+      <w:r>
+        <w:rPr>
+          <w:rtl w:val="0"/>
+        </w:rPr>
+        <w:t>For K = 17</w:t>
+      </w:r>
+    </w:p>
+    <w:p>
+      <w:pPr>
+        <w:pStyle w:val="Body"/>
+        <w:bidi w:val="0"/>
+      </w:pPr>
+      <w:r>
+        <w:rPr>
+          <w:rtl w:val="0"/>
+        </w:rPr>
+        <w:t>Postings list size:288</w:t>
+      </w:r>
+    </w:p>
+    <w:p>
+      <w:pPr>
+        <w:pStyle w:val="Body"/>
+        <w:bidi w:val="0"/>
+      </w:pPr>
+      <w:r>
+        <w:rPr>
+          <w:rtl w:val="0"/>
+        </w:rPr>
+        <w:t>Average Gap Size in the Postings List: 1.735191637630662</w:t>
+      </w:r>
+    </w:p>
+    <w:p>
+      <w:pPr>
+        <w:pStyle w:val="Body"/>
+        <w:bidi w:val="0"/>
+      </w:pPr>
+      <w:r>
+        <w:rPr>
+          <w:rtl w:val="0"/>
+        </w:rPr>
+        <w:t>-----------------------------</w:t>
+      </w:r>
+    </w:p>
+    <w:p>
+      <w:pPr>
+        <w:pStyle w:val="Body"/>
+        <w:bidi w:val="0"/>
+      </w:pPr>
+      <w:r>
+        <w:rPr>
+          <w:rtl w:val="0"/>
+        </w:rPr>
+        <w:t>For K = 18</w:t>
+      </w:r>
+    </w:p>
+    <w:p>
+      <w:pPr>
+        <w:pStyle w:val="Body"/>
+        <w:bidi w:val="0"/>
+      </w:pPr>
+      <w:r>
+        <w:rPr>
+          <w:rtl w:val="0"/>
+        </w:rPr>
+        <w:t>Postings list size:288</w:t>
+      </w:r>
+    </w:p>
+    <w:p>
+      <w:pPr>
+        <w:pStyle w:val="Body"/>
+        <w:bidi w:val="0"/>
+      </w:pPr>
+      <w:r>
+        <w:rPr>
+          <w:rtl w:val="0"/>
+        </w:rPr>
+        <w:t>Average Gap Size in the Postings List: 1.7386759581881532</w:t>
+      </w:r>
+    </w:p>
+    <w:p>
+      <w:pPr>
+        <w:pStyle w:val="Body"/>
+        <w:bidi w:val="0"/>
+      </w:pPr>
+      <w:r>
+        <w:rPr>
+          <w:rtl w:val="0"/>
+        </w:rPr>
+        <w:t>-----------------------------</w:t>
+      </w:r>
+    </w:p>
+    <w:p>
+      <w:pPr>
+        <w:pStyle w:val="Body"/>
+        <w:bidi w:val="0"/>
+      </w:pPr>
+      <w:r>
+        <w:rPr>
+          <w:rtl w:val="0"/>
+        </w:rPr>
+        <w:t>For K = 19</w:t>
+      </w:r>
+    </w:p>
+    <w:p>
+      <w:pPr>
+        <w:pStyle w:val="Body"/>
+        <w:bidi w:val="0"/>
+      </w:pPr>
+      <w:r>
+        <w:rPr>
+          <w:rtl w:val="0"/>
+        </w:rPr>
+        <w:t>Postings list size:284</w:t>
+      </w:r>
+    </w:p>
+    <w:p>
+      <w:pPr>
+        <w:pStyle w:val="Body"/>
+        <w:bidi w:val="0"/>
+      </w:pPr>
+      <w:r>
+        <w:rPr>
+          <w:rtl w:val="0"/>
+        </w:rPr>
+        <w:t>Average Gap Size in the Postings List: 1.7667844522968197</w:t>
+      </w:r>
+    </w:p>
+    <w:p>
+      <w:pPr>
+        <w:pStyle w:val="Body"/>
+        <w:bidi w:val="0"/>
+      </w:pPr>
+      <w:r>
+        <w:rPr>
+          <w:rtl w:val="0"/>
+        </w:rPr>
+        <w:t>-----------------------------</w:t>
+      </w:r>
+    </w:p>
+    <w:p>
+      <w:pPr>
+        <w:pStyle w:val="Body"/>
+        <w:bidi w:val="0"/>
+      </w:pPr>
+      <w:r>
+        <w:rPr>
+          <w:rtl w:val="0"/>
+        </w:rPr>
+        <w:t>For K = 20</w:t>
+      </w:r>
+    </w:p>
+    <w:p>
+      <w:pPr>
+        <w:pStyle w:val="Body"/>
+        <w:bidi w:val="0"/>
+      </w:pPr>
+      <w:r>
+        <w:rPr>
+          <w:rtl w:val="0"/>
+        </w:rPr>
+        <w:t>Postings list size:282</w:t>
+      </w:r>
+    </w:p>
+    <w:p>
+      <w:pPr>
+        <w:pStyle w:val="Body"/>
+        <w:bidi w:val="0"/>
+      </w:pPr>
+      <w:r>
+        <w:rPr>
+          <w:rtl w:val="0"/>
+        </w:rPr>
+        <w:t>Average Gap Size in the Postings List: 1.7615658362989324</w:t>
+      </w:r>
+    </w:p>
+    <w:p>
+      <w:pPr>
+        <w:pStyle w:val="Body"/>
+        <w:bidi w:val="0"/>
+      </w:pPr>
+      <w:r>
+        <w:rPr>
+          <w:rtl w:val="0"/>
+        </w:rPr>
+        <w:t>-----------------------------</w:t>
+      </w:r>
+    </w:p>
+    <w:p>
+      <w:pPr>
+        <w:pStyle w:val="Body"/>
+        <w:bidi w:val="0"/>
+      </w:pPr>
+      <w:r>
+        <w:rPr>
           <w:rtl w:val="0"/>
         </w:rPr>
         <w:t>----------------------------------------------------------------</w:t>
@@ -743,6 +1790,36 @@
     <w:p>
       <w:pPr>
         <w:pStyle w:val="Body"/>
+        <w:rPr>
+          <w:b w:val="1"/>
+          <w:bCs w:val="1"/>
+        </w:rPr>
+      </w:pPr>
+      <w:r>
+        <w:rPr>
+          <w:b w:val="1"/>
+          <w:bCs w:val="1"/>
+          <w:rtl w:val="0"/>
+          <w:lang w:val="en-US"/>
+        </w:rPr>
+        <w:t>Printing stats for least frequent 20 words</w:t>
+      </w:r>
+    </w:p>
+    <w:p>
+      <w:pPr>
+        <w:pStyle w:val="Body"/>
+        <w:bidi w:val="0"/>
+      </w:pPr>
+      <w:r>
+        <w:rPr>
+          <w:rtl w:val="0"/>
+        </w:rPr>
+        <w:t>----------------------------------------------------------------</w:t>
+      </w:r>
+    </w:p>
+    <w:p>
+      <w:pPr>
+        <w:pStyle w:val="Body"/>
         <w:bidi w:val="0"/>
       </w:pPr>
       <w:r>
@@ -761,19 +1838,19 @@
         <w:rPr>
           <w:rtl w:val="0"/>
         </w:rPr>
-        <w:t>Postings list size:501</w:t>
-      </w:r>
-    </w:p>
-    <w:p>
-      <w:pPr>
-        <w:pStyle w:val="Body"/>
-        <w:bidi w:val="0"/>
-      </w:pPr>
-      <w:r>
-        <w:rPr>
-          <w:rtl w:val="0"/>
-        </w:rPr>
-        <w:t>Average Gap Size in the Postings List: 1.0</w:t>
+        <w:t>Postings list size:6</w:t>
+      </w:r>
+    </w:p>
+    <w:p>
+      <w:pPr>
+        <w:pStyle w:val="Body"/>
+        <w:bidi w:val="0"/>
+      </w:pPr>
+      <w:r>
+        <w:rPr>
+          <w:rtl w:val="0"/>
+        </w:rPr>
+        <w:t>Average Gap Size in the Postings List: 68.6</w:t>
       </w:r>
     </w:p>
     <w:p>
@@ -809,19 +1886,19 @@
         <w:rPr>
           <w:rtl w:val="0"/>
         </w:rPr>
-        <w:t>Postings list size:501</w:t>
-      </w:r>
-    </w:p>
-    <w:p>
-      <w:pPr>
-        <w:pStyle w:val="Body"/>
-        <w:bidi w:val="0"/>
-      </w:pPr>
-      <w:r>
-        <w:rPr>
-          <w:rtl w:val="0"/>
-        </w:rPr>
-        <w:t>Average Gap Size in the Postings List: 1.0</w:t>
+        <w:t>Postings list size:6</w:t>
+      </w:r>
+    </w:p>
+    <w:p>
+      <w:pPr>
+        <w:pStyle w:val="Body"/>
+        <w:bidi w:val="0"/>
+      </w:pPr>
+      <w:r>
+        <w:rPr>
+          <w:rtl w:val="0"/>
+        </w:rPr>
+        <w:t>Average Gap Size in the Postings List: 72.6</w:t>
       </w:r>
     </w:p>
     <w:p>
@@ -857,19 +1934,19 @@
         <w:rPr>
           <w:rtl w:val="0"/>
         </w:rPr>
-        <w:t>Postings list size:496</w:t>
-      </w:r>
-    </w:p>
-    <w:p>
-      <w:pPr>
-        <w:pStyle w:val="Body"/>
-        <w:bidi w:val="0"/>
-      </w:pPr>
-      <w:r>
-        <w:rPr>
-          <w:rtl w:val="0"/>
-        </w:rPr>
-        <w:t>Average Gap Size in the Postings List: 1.0101010101010102</w:t>
+        <w:t>Postings list size:6</w:t>
+      </w:r>
+    </w:p>
+    <w:p>
+      <w:pPr>
+        <w:pStyle w:val="Body"/>
+        <w:bidi w:val="0"/>
+      </w:pPr>
+      <w:r>
+        <w:rPr>
+          <w:rtl w:val="0"/>
+        </w:rPr>
+        <w:t>Average Gap Size in the Postings List: 73.2</w:t>
       </w:r>
     </w:p>
     <w:p>
@@ -905,19 +1982,19 @@
         <w:rPr>
           <w:rtl w:val="0"/>
         </w:rPr>
-        <w:t>Postings list size:490</w:t>
-      </w:r>
-    </w:p>
-    <w:p>
-      <w:pPr>
-        <w:pStyle w:val="Body"/>
-        <w:bidi w:val="0"/>
-      </w:pPr>
-      <w:r>
-        <w:rPr>
-          <w:rtl w:val="0"/>
-        </w:rPr>
-        <w:t>Average Gap Size in the Postings List: 1.0224948875255624</w:t>
+        <w:t>Postings list size:6</w:t>
+      </w:r>
+    </w:p>
+    <w:p>
+      <w:pPr>
+        <w:pStyle w:val="Body"/>
+        <w:bidi w:val="0"/>
+      </w:pPr>
+      <w:r>
+        <w:rPr>
+          <w:rtl w:val="0"/>
+        </w:rPr>
+        <w:t>Average Gap Size in the Postings List: 87.4</w:t>
       </w:r>
     </w:p>
     <w:p>
@@ -953,19 +2030,19 @@
         <w:rPr>
           <w:rtl w:val="0"/>
         </w:rPr>
-        <w:t>Postings list size:456</w:t>
-      </w:r>
-    </w:p>
-    <w:p>
-      <w:pPr>
-        <w:pStyle w:val="Body"/>
-        <w:bidi w:val="0"/>
-      </w:pPr>
-      <w:r>
-        <w:rPr>
-          <w:rtl w:val="0"/>
-        </w:rPr>
-        <w:t>Average Gap Size in the Postings List: 1.0967032967032968</w:t>
+        <w:t>Postings list size:6</w:t>
+      </w:r>
+    </w:p>
+    <w:p>
+      <w:pPr>
+        <w:pStyle w:val="Body"/>
+        <w:bidi w:val="0"/>
+      </w:pPr>
+      <w:r>
+        <w:rPr>
+          <w:rtl w:val="0"/>
+        </w:rPr>
+        <w:t>Average Gap Size in the Postings List: 57.8</w:t>
       </w:r>
     </w:p>
     <w:p>
@@ -1001,19 +2078,19 @@
         <w:rPr>
           <w:rtl w:val="0"/>
         </w:rPr>
-        <w:t>Postings list size:454</w:t>
-      </w:r>
-    </w:p>
-    <w:p>
-      <w:pPr>
-        <w:pStyle w:val="Body"/>
-        <w:bidi w:val="0"/>
-      </w:pPr>
-      <w:r>
-        <w:rPr>
-          <w:rtl w:val="0"/>
-        </w:rPr>
-        <w:t>Average Gap Size in the Postings List: 1.1015452538631347</w:t>
+        <w:t>Postings list size:6</w:t>
+      </w:r>
+    </w:p>
+    <w:p>
+      <w:pPr>
+        <w:pStyle w:val="Body"/>
+        <w:bidi w:val="0"/>
+      </w:pPr>
+      <w:r>
+        <w:rPr>
+          <w:rtl w:val="0"/>
+        </w:rPr>
+        <w:t>Average Gap Size in the Postings List: 89.2</w:t>
       </w:r>
     </w:p>
     <w:p>
@@ -1049,19 +2126,19 @@
         <w:rPr>
           <w:rtl w:val="0"/>
         </w:rPr>
-        <w:t>Postings list size:394</w:t>
-      </w:r>
-    </w:p>
-    <w:p>
-      <w:pPr>
-        <w:pStyle w:val="Body"/>
-        <w:bidi w:val="0"/>
-      </w:pPr>
-      <w:r>
-        <w:rPr>
-          <w:rtl w:val="0"/>
-        </w:rPr>
-        <w:t>Average Gap Size in the Postings List: 1.2697201017811706</w:t>
+        <w:t>Postings list size:6</w:t>
+      </w:r>
+    </w:p>
+    <w:p>
+      <w:pPr>
+        <w:pStyle w:val="Body"/>
+        <w:bidi w:val="0"/>
+      </w:pPr>
+      <w:r>
+        <w:rPr>
+          <w:rtl w:val="0"/>
+        </w:rPr>
+        <w:t>Average Gap Size in the Postings List: 87.2</w:t>
       </w:r>
     </w:p>
     <w:p>
@@ -1097,19 +2174,19 @@
         <w:rPr>
           <w:rtl w:val="0"/>
         </w:rPr>
-        <w:t>Postings list size:385</w:t>
-      </w:r>
-    </w:p>
-    <w:p>
-      <w:pPr>
-        <w:pStyle w:val="Body"/>
-        <w:bidi w:val="0"/>
-      </w:pPr>
-      <w:r>
-        <w:rPr>
-          <w:rtl w:val="0"/>
-        </w:rPr>
-        <w:t>Average Gap Size in the Postings List: 1.3020833333333333</w:t>
+        <w:t>Postings list size:6</w:t>
+      </w:r>
+    </w:p>
+    <w:p>
+      <w:pPr>
+        <w:pStyle w:val="Body"/>
+        <w:bidi w:val="0"/>
+      </w:pPr>
+      <w:r>
+        <w:rPr>
+          <w:rtl w:val="0"/>
+        </w:rPr>
+        <w:t>Average Gap Size in the Postings List: 68.8</w:t>
       </w:r>
     </w:p>
     <w:p>
@@ -1145,19 +2222,19 @@
         <w:rPr>
           <w:rtl w:val="0"/>
         </w:rPr>
-        <w:t>Postings list size:348</w:t>
-      </w:r>
-    </w:p>
-    <w:p>
-      <w:pPr>
-        <w:pStyle w:val="Body"/>
-        <w:bidi w:val="0"/>
-      </w:pPr>
-      <w:r>
-        <w:rPr>
-          <w:rtl w:val="0"/>
-        </w:rPr>
-        <w:t>Average Gap Size in the Postings List: 1.440922190201729</w:t>
+        <w:t>Postings list size:6</w:t>
+      </w:r>
+    </w:p>
+    <w:p>
+      <w:pPr>
+        <w:pStyle w:val="Body"/>
+        <w:bidi w:val="0"/>
+      </w:pPr>
+      <w:r>
+        <w:rPr>
+          <w:rtl w:val="0"/>
+        </w:rPr>
+        <w:t>Average Gap Size in the Postings List: 44.2</w:t>
       </w:r>
     </w:p>
     <w:p>
@@ -1193,19 +2270,19 @@
         <w:rPr>
           <w:rtl w:val="0"/>
         </w:rPr>
-        <w:t>Postings list size:344</w:t>
-      </w:r>
-    </w:p>
-    <w:p>
-      <w:pPr>
-        <w:pStyle w:val="Body"/>
-        <w:bidi w:val="0"/>
-      </w:pPr>
-      <w:r>
-        <w:rPr>
-          <w:rtl w:val="0"/>
-        </w:rPr>
-        <w:t>Average Gap Size in the Postings List: 1.4285714285714286</w:t>
+        <w:t>Postings list size:6</w:t>
+      </w:r>
+    </w:p>
+    <w:p>
+      <w:pPr>
+        <w:pStyle w:val="Body"/>
+        <w:bidi w:val="0"/>
+      </w:pPr>
+      <w:r>
+        <w:rPr>
+          <w:rtl w:val="0"/>
+        </w:rPr>
+        <w:t>Average Gap Size in the Postings List: 77.4</w:t>
       </w:r>
     </w:p>
     <w:p>
@@ -1241,19 +2318,19 @@
         <w:rPr>
           <w:rtl w:val="0"/>
         </w:rPr>
-        <w:t>Postings list size:344</w:t>
-      </w:r>
-    </w:p>
-    <w:p>
-      <w:pPr>
-        <w:pStyle w:val="Body"/>
-        <w:bidi w:val="0"/>
-      </w:pPr>
-      <w:r>
-        <w:rPr>
-          <w:rtl w:val="0"/>
-        </w:rPr>
-        <w:t>Average Gap Size in the Postings List: 1.4373177842565599</w:t>
+        <w:t>Postings list size:6</w:t>
+      </w:r>
+    </w:p>
+    <w:p>
+      <w:pPr>
+        <w:pStyle w:val="Body"/>
+        <w:bidi w:val="0"/>
+      </w:pPr>
+      <w:r>
+        <w:rPr>
+          <w:rtl w:val="0"/>
+        </w:rPr>
+        <w:t>Average Gap Size in the Postings List: 50.6</w:t>
       </w:r>
     </w:p>
     <w:p>
@@ -1289,19 +2366,19 @@
         <w:rPr>
           <w:rtl w:val="0"/>
         </w:rPr>
-        <w:t>Postings list size:332</w:t>
-      </w:r>
-    </w:p>
-    <w:p>
-      <w:pPr>
-        <w:pStyle w:val="Body"/>
-        <w:bidi w:val="0"/>
-      </w:pPr>
-      <w:r>
-        <w:rPr>
-          <w:rtl w:val="0"/>
-        </w:rPr>
-        <w:t>Average Gap Size in the Postings List: 1.498489425981873</w:t>
+        <w:t>Postings list size:6</w:t>
+      </w:r>
+    </w:p>
+    <w:p>
+      <w:pPr>
+        <w:pStyle w:val="Body"/>
+        <w:bidi w:val="0"/>
+      </w:pPr>
+      <w:r>
+        <w:rPr>
+          <w:rtl w:val="0"/>
+        </w:rPr>
+        <w:t>Average Gap Size in the Postings List: 90.4</w:t>
       </w:r>
     </w:p>
     <w:p>
@@ -1337,19 +2414,19 @@
         <w:rPr>
           <w:rtl w:val="0"/>
         </w:rPr>
-        <w:t>Postings list size:326</w:t>
-      </w:r>
-    </w:p>
-    <w:p>
-      <w:pPr>
-        <w:pStyle w:val="Body"/>
-        <w:bidi w:val="0"/>
-      </w:pPr>
-      <w:r>
-        <w:rPr>
-          <w:rtl w:val="0"/>
-        </w:rPr>
-        <w:t>Average Gap Size in the Postings List: 1.5353846153846153</w:t>
+        <w:t>Postings list size:6</w:t>
+      </w:r>
+    </w:p>
+    <w:p>
+      <w:pPr>
+        <w:pStyle w:val="Body"/>
+        <w:bidi w:val="0"/>
+      </w:pPr>
+      <w:r>
+        <w:rPr>
+          <w:rtl w:val="0"/>
+        </w:rPr>
+        <w:t>Average Gap Size in the Postings List: 67.2</w:t>
       </w:r>
     </w:p>
     <w:p>
@@ -1385,19 +2462,19 @@
         <w:rPr>
           <w:rtl w:val="0"/>
         </w:rPr>
-        <w:t>Postings list size:312</w:t>
-      </w:r>
-    </w:p>
-    <w:p>
-      <w:pPr>
-        <w:pStyle w:val="Body"/>
-        <w:bidi w:val="0"/>
-      </w:pPr>
-      <w:r>
-        <w:rPr>
-          <w:rtl w:val="0"/>
-        </w:rPr>
-        <w:t>Average Gap Size in the Postings List: 1.607717041800643</w:t>
+        <w:t>Postings list size:6</w:t>
+      </w:r>
+    </w:p>
+    <w:p>
+      <w:pPr>
+        <w:pStyle w:val="Body"/>
+        <w:bidi w:val="0"/>
+      </w:pPr>
+      <w:r>
+        <w:rPr>
+          <w:rtl w:val="0"/>
+        </w:rPr>
+        <w:t>Average Gap Size in the Postings List: 36.4</w:t>
       </w:r>
     </w:p>
     <w:p>
@@ -1433,19 +2510,19 @@
         <w:rPr>
           <w:rtl w:val="0"/>
         </w:rPr>
-        <w:t>Postings list size:299</w:t>
-      </w:r>
-    </w:p>
-    <w:p>
-      <w:pPr>
-        <w:pStyle w:val="Body"/>
-        <w:bidi w:val="0"/>
-      </w:pPr>
-      <w:r>
-        <w:rPr>
-          <w:rtl w:val="0"/>
-        </w:rPr>
-        <w:t>Average Gap Size in the Postings List: 1.6543624161073827</w:t>
+        <w:t>Postings list size:6</w:t>
+      </w:r>
+    </w:p>
+    <w:p>
+      <w:pPr>
+        <w:pStyle w:val="Body"/>
+        <w:bidi w:val="0"/>
+      </w:pPr>
+      <w:r>
+        <w:rPr>
+          <w:rtl w:val="0"/>
+        </w:rPr>
+        <w:t>Average Gap Size in the Postings List: 68.0</w:t>
       </w:r>
     </w:p>
     <w:p>
@@ -1481,19 +2558,19 @@
         <w:rPr>
           <w:rtl w:val="0"/>
         </w:rPr>
-        <w:t>Postings list size:289</w:t>
-      </w:r>
-    </w:p>
-    <w:p>
-      <w:pPr>
-        <w:pStyle w:val="Body"/>
-        <w:bidi w:val="0"/>
-      </w:pPr>
-      <w:r>
-        <w:rPr>
-          <w:rtl w:val="0"/>
-        </w:rPr>
-        <w:t>Average Gap Size in the Postings List: 1.7222222222222223</w:t>
+        <w:t>Postings list size:6</w:t>
+      </w:r>
+    </w:p>
+    <w:p>
+      <w:pPr>
+        <w:pStyle w:val="Body"/>
+        <w:bidi w:val="0"/>
+      </w:pPr>
+      <w:r>
+        <w:rPr>
+          <w:rtl w:val="0"/>
+        </w:rPr>
+        <w:t>Average Gap Size in the Postings List: 73.2</w:t>
       </w:r>
     </w:p>
     <w:p>
@@ -1529,19 +2606,19 @@
         <w:rPr>
           <w:rtl w:val="0"/>
         </w:rPr>
-        <w:t>Postings list size:288</w:t>
-      </w:r>
-    </w:p>
-    <w:p>
-      <w:pPr>
-        <w:pStyle w:val="Body"/>
-        <w:bidi w:val="0"/>
-      </w:pPr>
-      <w:r>
-        <w:rPr>
-          <w:rtl w:val="0"/>
-        </w:rPr>
-        <w:t>Average Gap Size in the Postings List: 1.735191637630662</w:t>
+        <w:t>Postings list size:6</w:t>
+      </w:r>
+    </w:p>
+    <w:p>
+      <w:pPr>
+        <w:pStyle w:val="Body"/>
+        <w:bidi w:val="0"/>
+      </w:pPr>
+      <w:r>
+        <w:rPr>
+          <w:rtl w:val="0"/>
+        </w:rPr>
+        <w:t>Average Gap Size in the Postings List: 4.6</w:t>
       </w:r>
     </w:p>
     <w:p>
@@ -1577,19 +2654,19 @@
         <w:rPr>
           <w:rtl w:val="0"/>
         </w:rPr>
-        <w:t>Postings list size:288</w:t>
-      </w:r>
-    </w:p>
-    <w:p>
-      <w:pPr>
-        <w:pStyle w:val="Body"/>
-        <w:bidi w:val="0"/>
-      </w:pPr>
-      <w:r>
-        <w:rPr>
-          <w:rtl w:val="0"/>
-        </w:rPr>
-        <w:t>Average Gap Size in the Postings List: 1.7386759581881532</w:t>
+        <w:t>Postings list size:6</w:t>
+      </w:r>
+    </w:p>
+    <w:p>
+      <w:pPr>
+        <w:pStyle w:val="Body"/>
+        <w:bidi w:val="0"/>
+      </w:pPr>
+      <w:r>
+        <w:rPr>
+          <w:rtl w:val="0"/>
+        </w:rPr>
+        <w:t>Average Gap Size in the Postings List: 59.2</w:t>
       </w:r>
     </w:p>
     <w:p>
@@ -1625,19 +2702,19 @@
         <w:rPr>
           <w:rtl w:val="0"/>
         </w:rPr>
-        <w:t>Postings list size:284</w:t>
-      </w:r>
-    </w:p>
-    <w:p>
-      <w:pPr>
-        <w:pStyle w:val="Body"/>
-        <w:bidi w:val="0"/>
-      </w:pPr>
-      <w:r>
-        <w:rPr>
-          <w:rtl w:val="0"/>
-        </w:rPr>
-        <w:t>Average Gap Size in the Postings List: 1.7667844522968197</w:t>
+        <w:t>Postings list size:6</w:t>
+      </w:r>
+    </w:p>
+    <w:p>
+      <w:pPr>
+        <w:pStyle w:val="Body"/>
+        <w:bidi w:val="0"/>
+      </w:pPr>
+      <w:r>
+        <w:rPr>
+          <w:rtl w:val="0"/>
+        </w:rPr>
+        <w:t>Average Gap Size in the Postings List: 39.6</w:t>
       </w:r>
     </w:p>
     <w:p>
@@ -1673,19 +2750,19 @@
         <w:rPr>
           <w:rtl w:val="0"/>
         </w:rPr>
-        <w:t>Postings list size:282</w:t>
-      </w:r>
-    </w:p>
-    <w:p>
-      <w:pPr>
-        <w:pStyle w:val="Body"/>
-        <w:bidi w:val="0"/>
-      </w:pPr>
-      <w:r>
-        <w:rPr>
-          <w:rtl w:val="0"/>
-        </w:rPr>
-        <w:t>Average Gap Size in the Postings List: 1.7615658362989324</w:t>
+        <w:t>Postings list size:6</w:t>
+      </w:r>
+    </w:p>
+    <w:p>
+      <w:pPr>
+        <w:pStyle w:val="Body"/>
+        <w:bidi w:val="0"/>
+      </w:pPr>
+      <w:r>
+        <w:rPr>
+          <w:rtl w:val="0"/>
+        </w:rPr>
+        <w:t>Average Gap Size in the Postings List: 80.6</w:t>
       </w:r>
     </w:p>
     <w:p>
@@ -1715,13 +2792,19 @@
     <w:p>
       <w:pPr>
         <w:pStyle w:val="Body"/>
-        <w:bidi w:val="0"/>
-      </w:pPr>
-      <w:r>
-        <w:rPr>
-          <w:rtl w:val="0"/>
-        </w:rPr>
-        <w:t>Printing stats for least frequent 20 words</w:t>
+        <w:rPr>
+          <w:b w:val="1"/>
+          <w:bCs w:val="1"/>
+        </w:rPr>
+      </w:pPr>
+      <w:r>
+        <w:rPr>
+          <w:b w:val="1"/>
+          <w:bCs w:val="1"/>
+          <w:rtl w:val="0"/>
+          <w:lang w:val="en-US"/>
+        </w:rPr>
+        <w:t>Printing stats for Median frequent 20 words</w:t>
       </w:r>
     </w:p>
     <w:p>
@@ -1745,943 +2828,943 @@
         <w:rPr>
           <w:rtl w:val="0"/>
         </w:rPr>
-        <w:t>For K = 1</w:t>
-      </w:r>
-    </w:p>
-    <w:p>
-      <w:pPr>
-        <w:pStyle w:val="Body"/>
-        <w:bidi w:val="0"/>
-      </w:pPr>
-      <w:r>
-        <w:rPr>
-          <w:rtl w:val="0"/>
-        </w:rPr>
-        <w:t>Postings list size:6</w:t>
-      </w:r>
-    </w:p>
-    <w:p>
-      <w:pPr>
-        <w:pStyle w:val="Body"/>
-        <w:bidi w:val="0"/>
-      </w:pPr>
-      <w:r>
-        <w:rPr>
-          <w:rtl w:val="0"/>
-        </w:rPr>
-        <w:t>Average Gap Size in the Postings List: 68.6</w:t>
-      </w:r>
-    </w:p>
-    <w:p>
-      <w:pPr>
-        <w:pStyle w:val="Body"/>
-        <w:bidi w:val="0"/>
-      </w:pPr>
-      <w:r>
-        <w:rPr>
-          <w:rtl w:val="0"/>
-        </w:rPr>
-        <w:t>-----------------------------</w:t>
-      </w:r>
-    </w:p>
-    <w:p>
-      <w:pPr>
-        <w:pStyle w:val="Body"/>
-        <w:bidi w:val="0"/>
-      </w:pPr>
-      <w:r>
-        <w:rPr>
-          <w:rtl w:val="0"/>
-        </w:rPr>
-        <w:t>For K = 2</w:t>
-      </w:r>
-    </w:p>
-    <w:p>
-      <w:pPr>
-        <w:pStyle w:val="Body"/>
-        <w:bidi w:val="0"/>
-      </w:pPr>
-      <w:r>
-        <w:rPr>
-          <w:rtl w:val="0"/>
-        </w:rPr>
-        <w:t>Postings list size:6</w:t>
-      </w:r>
-    </w:p>
-    <w:p>
-      <w:pPr>
-        <w:pStyle w:val="Body"/>
-        <w:bidi w:val="0"/>
-      </w:pPr>
-      <w:r>
-        <w:rPr>
-          <w:rtl w:val="0"/>
-        </w:rPr>
-        <w:t>Average Gap Size in the Postings List: 72.6</w:t>
-      </w:r>
-    </w:p>
-    <w:p>
-      <w:pPr>
-        <w:pStyle w:val="Body"/>
-        <w:bidi w:val="0"/>
-      </w:pPr>
-      <w:r>
-        <w:rPr>
-          <w:rtl w:val="0"/>
-        </w:rPr>
-        <w:t>-----------------------------</w:t>
-      </w:r>
-    </w:p>
-    <w:p>
-      <w:pPr>
-        <w:pStyle w:val="Body"/>
-        <w:bidi w:val="0"/>
-      </w:pPr>
-      <w:r>
-        <w:rPr>
-          <w:rtl w:val="0"/>
-        </w:rPr>
-        <w:t>For K = 3</w:t>
-      </w:r>
-    </w:p>
-    <w:p>
-      <w:pPr>
-        <w:pStyle w:val="Body"/>
-        <w:bidi w:val="0"/>
-      </w:pPr>
-      <w:r>
-        <w:rPr>
-          <w:rtl w:val="0"/>
-        </w:rPr>
-        <w:t>Postings list size:6</w:t>
-      </w:r>
-    </w:p>
-    <w:p>
-      <w:pPr>
-        <w:pStyle w:val="Body"/>
-        <w:bidi w:val="0"/>
-      </w:pPr>
-      <w:r>
-        <w:rPr>
-          <w:rtl w:val="0"/>
-        </w:rPr>
-        <w:t>Average Gap Size in the Postings List: 73.2</w:t>
-      </w:r>
-    </w:p>
-    <w:p>
-      <w:pPr>
-        <w:pStyle w:val="Body"/>
-        <w:bidi w:val="0"/>
-      </w:pPr>
-      <w:r>
-        <w:rPr>
-          <w:rtl w:val="0"/>
-        </w:rPr>
-        <w:t>-----------------------------</w:t>
-      </w:r>
-    </w:p>
-    <w:p>
-      <w:pPr>
-        <w:pStyle w:val="Body"/>
-        <w:bidi w:val="0"/>
-      </w:pPr>
-      <w:r>
-        <w:rPr>
-          <w:rtl w:val="0"/>
-        </w:rPr>
-        <w:t>For K = 4</w:t>
-      </w:r>
-    </w:p>
-    <w:p>
-      <w:pPr>
-        <w:pStyle w:val="Body"/>
-        <w:bidi w:val="0"/>
-      </w:pPr>
-      <w:r>
-        <w:rPr>
-          <w:rtl w:val="0"/>
-        </w:rPr>
-        <w:t>Postings list size:6</w:t>
-      </w:r>
-    </w:p>
-    <w:p>
-      <w:pPr>
-        <w:pStyle w:val="Body"/>
-        <w:bidi w:val="0"/>
-      </w:pPr>
-      <w:r>
-        <w:rPr>
-          <w:rtl w:val="0"/>
-        </w:rPr>
-        <w:t>Average Gap Size in the Postings List: 87.4</w:t>
-      </w:r>
-    </w:p>
-    <w:p>
-      <w:pPr>
-        <w:pStyle w:val="Body"/>
-        <w:bidi w:val="0"/>
-      </w:pPr>
-      <w:r>
-        <w:rPr>
-          <w:rtl w:val="0"/>
-        </w:rPr>
-        <w:t>-----------------------------</w:t>
-      </w:r>
-    </w:p>
-    <w:p>
-      <w:pPr>
-        <w:pStyle w:val="Body"/>
-        <w:bidi w:val="0"/>
-      </w:pPr>
-      <w:r>
-        <w:rPr>
-          <w:rtl w:val="0"/>
-        </w:rPr>
-        <w:t>For K = 5</w:t>
-      </w:r>
-    </w:p>
-    <w:p>
-      <w:pPr>
-        <w:pStyle w:val="Body"/>
-        <w:bidi w:val="0"/>
-      </w:pPr>
-      <w:r>
-        <w:rPr>
-          <w:rtl w:val="0"/>
-        </w:rPr>
-        <w:t>Postings list size:6</w:t>
-      </w:r>
-    </w:p>
-    <w:p>
-      <w:pPr>
-        <w:pStyle w:val="Body"/>
-        <w:bidi w:val="0"/>
-      </w:pPr>
-      <w:r>
-        <w:rPr>
-          <w:rtl w:val="0"/>
-        </w:rPr>
-        <w:t>Average Gap Size in the Postings List: 57.8</w:t>
-      </w:r>
-    </w:p>
-    <w:p>
-      <w:pPr>
-        <w:pStyle w:val="Body"/>
-        <w:bidi w:val="0"/>
-      </w:pPr>
-      <w:r>
-        <w:rPr>
-          <w:rtl w:val="0"/>
-        </w:rPr>
-        <w:t>-----------------------------</w:t>
-      </w:r>
-    </w:p>
-    <w:p>
-      <w:pPr>
-        <w:pStyle w:val="Body"/>
-        <w:bidi w:val="0"/>
-      </w:pPr>
-      <w:r>
-        <w:rPr>
-          <w:rtl w:val="0"/>
-        </w:rPr>
-        <w:t>For K = 6</w:t>
-      </w:r>
-    </w:p>
-    <w:p>
-      <w:pPr>
-        <w:pStyle w:val="Body"/>
-        <w:bidi w:val="0"/>
-      </w:pPr>
-      <w:r>
-        <w:rPr>
-          <w:rtl w:val="0"/>
-        </w:rPr>
-        <w:t>Postings list size:6</w:t>
-      </w:r>
-    </w:p>
-    <w:p>
-      <w:pPr>
-        <w:pStyle w:val="Body"/>
-        <w:bidi w:val="0"/>
-      </w:pPr>
-      <w:r>
-        <w:rPr>
-          <w:rtl w:val="0"/>
-        </w:rPr>
-        <w:t>Average Gap Size in the Postings List: 89.2</w:t>
-      </w:r>
-    </w:p>
-    <w:p>
-      <w:pPr>
-        <w:pStyle w:val="Body"/>
-        <w:bidi w:val="0"/>
-      </w:pPr>
-      <w:r>
-        <w:rPr>
-          <w:rtl w:val="0"/>
-        </w:rPr>
-        <w:t>-----------------------------</w:t>
-      </w:r>
-    </w:p>
-    <w:p>
-      <w:pPr>
-        <w:pStyle w:val="Body"/>
-        <w:bidi w:val="0"/>
-      </w:pPr>
-      <w:r>
-        <w:rPr>
-          <w:rtl w:val="0"/>
-        </w:rPr>
-        <w:t>For K = 7</w:t>
-      </w:r>
-    </w:p>
-    <w:p>
-      <w:pPr>
-        <w:pStyle w:val="Body"/>
-        <w:bidi w:val="0"/>
-      </w:pPr>
-      <w:r>
-        <w:rPr>
-          <w:rtl w:val="0"/>
-        </w:rPr>
-        <w:t>Postings list size:6</w:t>
-      </w:r>
-    </w:p>
-    <w:p>
-      <w:pPr>
-        <w:pStyle w:val="Body"/>
-        <w:bidi w:val="0"/>
-      </w:pPr>
-      <w:r>
-        <w:rPr>
-          <w:rtl w:val="0"/>
-        </w:rPr>
-        <w:t>Average Gap Size in the Postings List: 87.2</w:t>
-      </w:r>
-    </w:p>
-    <w:p>
-      <w:pPr>
-        <w:pStyle w:val="Body"/>
-        <w:bidi w:val="0"/>
-      </w:pPr>
-      <w:r>
-        <w:rPr>
-          <w:rtl w:val="0"/>
-        </w:rPr>
-        <w:t>-----------------------------</w:t>
-      </w:r>
-    </w:p>
-    <w:p>
-      <w:pPr>
-        <w:pStyle w:val="Body"/>
-        <w:bidi w:val="0"/>
-      </w:pPr>
-      <w:r>
-        <w:rPr>
-          <w:rtl w:val="0"/>
-        </w:rPr>
-        <w:t>For K = 8</w:t>
-      </w:r>
-    </w:p>
-    <w:p>
-      <w:pPr>
-        <w:pStyle w:val="Body"/>
-        <w:bidi w:val="0"/>
-      </w:pPr>
-      <w:r>
-        <w:rPr>
-          <w:rtl w:val="0"/>
-        </w:rPr>
-        <w:t>Postings list size:6</w:t>
-      </w:r>
-    </w:p>
-    <w:p>
-      <w:pPr>
-        <w:pStyle w:val="Body"/>
-        <w:bidi w:val="0"/>
-      </w:pPr>
-      <w:r>
-        <w:rPr>
-          <w:rtl w:val="0"/>
-        </w:rPr>
-        <w:t>Average Gap Size in the Postings List: 68.8</w:t>
-      </w:r>
-    </w:p>
-    <w:p>
-      <w:pPr>
-        <w:pStyle w:val="Body"/>
-        <w:bidi w:val="0"/>
-      </w:pPr>
-      <w:r>
-        <w:rPr>
-          <w:rtl w:val="0"/>
-        </w:rPr>
-        <w:t>-----------------------------</w:t>
-      </w:r>
-    </w:p>
-    <w:p>
-      <w:pPr>
-        <w:pStyle w:val="Body"/>
-        <w:bidi w:val="0"/>
-      </w:pPr>
-      <w:r>
-        <w:rPr>
-          <w:rtl w:val="0"/>
-        </w:rPr>
-        <w:t>For K = 9</w:t>
-      </w:r>
-    </w:p>
-    <w:p>
-      <w:pPr>
-        <w:pStyle w:val="Body"/>
-        <w:bidi w:val="0"/>
-      </w:pPr>
-      <w:r>
-        <w:rPr>
-          <w:rtl w:val="0"/>
-        </w:rPr>
-        <w:t>Postings list size:6</w:t>
-      </w:r>
-    </w:p>
-    <w:p>
-      <w:pPr>
-        <w:pStyle w:val="Body"/>
-        <w:bidi w:val="0"/>
-      </w:pPr>
-      <w:r>
-        <w:rPr>
-          <w:rtl w:val="0"/>
-        </w:rPr>
-        <w:t>Average Gap Size in the Postings List: 44.2</w:t>
-      </w:r>
-    </w:p>
-    <w:p>
-      <w:pPr>
-        <w:pStyle w:val="Body"/>
-        <w:bidi w:val="0"/>
-      </w:pPr>
-      <w:r>
-        <w:rPr>
-          <w:rtl w:val="0"/>
-        </w:rPr>
-        <w:t>-----------------------------</w:t>
-      </w:r>
-    </w:p>
-    <w:p>
-      <w:pPr>
-        <w:pStyle w:val="Body"/>
-        <w:bidi w:val="0"/>
-      </w:pPr>
-      <w:r>
-        <w:rPr>
-          <w:rtl w:val="0"/>
-        </w:rPr>
-        <w:t>For K = 10</w:t>
-      </w:r>
-    </w:p>
-    <w:p>
-      <w:pPr>
-        <w:pStyle w:val="Body"/>
-        <w:bidi w:val="0"/>
-      </w:pPr>
-      <w:r>
-        <w:rPr>
-          <w:rtl w:val="0"/>
-        </w:rPr>
-        <w:t>Postings list size:6</w:t>
-      </w:r>
-    </w:p>
-    <w:p>
-      <w:pPr>
-        <w:pStyle w:val="Body"/>
-        <w:bidi w:val="0"/>
-      </w:pPr>
-      <w:r>
-        <w:rPr>
-          <w:rtl w:val="0"/>
-        </w:rPr>
-        <w:t>Average Gap Size in the Postings List: 77.4</w:t>
-      </w:r>
-    </w:p>
-    <w:p>
-      <w:pPr>
-        <w:pStyle w:val="Body"/>
-        <w:bidi w:val="0"/>
-      </w:pPr>
-      <w:r>
-        <w:rPr>
-          <w:rtl w:val="0"/>
-        </w:rPr>
-        <w:t>-----------------------------</w:t>
-      </w:r>
-    </w:p>
-    <w:p>
-      <w:pPr>
-        <w:pStyle w:val="Body"/>
-        <w:bidi w:val="0"/>
-      </w:pPr>
-      <w:r>
-        <w:rPr>
-          <w:rtl w:val="0"/>
-        </w:rPr>
-        <w:t>For K = 11</w:t>
-      </w:r>
-    </w:p>
-    <w:p>
-      <w:pPr>
-        <w:pStyle w:val="Body"/>
-        <w:bidi w:val="0"/>
-      </w:pPr>
-      <w:r>
-        <w:rPr>
-          <w:rtl w:val="0"/>
-        </w:rPr>
-        <w:t>Postings list size:6</w:t>
-      </w:r>
-    </w:p>
-    <w:p>
-      <w:pPr>
-        <w:pStyle w:val="Body"/>
-        <w:bidi w:val="0"/>
-      </w:pPr>
-      <w:r>
-        <w:rPr>
-          <w:rtl w:val="0"/>
-        </w:rPr>
-        <w:t>Average Gap Size in the Postings List: 50.6</w:t>
-      </w:r>
-    </w:p>
-    <w:p>
-      <w:pPr>
-        <w:pStyle w:val="Body"/>
-        <w:bidi w:val="0"/>
-      </w:pPr>
-      <w:r>
-        <w:rPr>
-          <w:rtl w:val="0"/>
-        </w:rPr>
-        <w:t>-----------------------------</w:t>
-      </w:r>
-    </w:p>
-    <w:p>
-      <w:pPr>
-        <w:pStyle w:val="Body"/>
-        <w:bidi w:val="0"/>
-      </w:pPr>
-      <w:r>
-        <w:rPr>
-          <w:rtl w:val="0"/>
-        </w:rPr>
-        <w:t>For K = 12</w:t>
-      </w:r>
-    </w:p>
-    <w:p>
-      <w:pPr>
-        <w:pStyle w:val="Body"/>
-        <w:bidi w:val="0"/>
-      </w:pPr>
-      <w:r>
-        <w:rPr>
-          <w:rtl w:val="0"/>
-        </w:rPr>
-        <w:t>Postings list size:6</w:t>
-      </w:r>
-    </w:p>
-    <w:p>
-      <w:pPr>
-        <w:pStyle w:val="Body"/>
-        <w:bidi w:val="0"/>
-      </w:pPr>
-      <w:r>
-        <w:rPr>
-          <w:rtl w:val="0"/>
-        </w:rPr>
-        <w:t>Average Gap Size in the Postings List: 90.4</w:t>
-      </w:r>
-    </w:p>
-    <w:p>
-      <w:pPr>
-        <w:pStyle w:val="Body"/>
-        <w:bidi w:val="0"/>
-      </w:pPr>
-      <w:r>
-        <w:rPr>
-          <w:rtl w:val="0"/>
-        </w:rPr>
-        <w:t>-----------------------------</w:t>
-      </w:r>
-    </w:p>
-    <w:p>
-      <w:pPr>
-        <w:pStyle w:val="Body"/>
-        <w:bidi w:val="0"/>
-      </w:pPr>
-      <w:r>
-        <w:rPr>
-          <w:rtl w:val="0"/>
-        </w:rPr>
-        <w:t>For K = 13</w:t>
-      </w:r>
-    </w:p>
-    <w:p>
-      <w:pPr>
-        <w:pStyle w:val="Body"/>
-        <w:bidi w:val="0"/>
-      </w:pPr>
-      <w:r>
-        <w:rPr>
-          <w:rtl w:val="0"/>
-        </w:rPr>
-        <w:t>Postings list size:6</w:t>
-      </w:r>
-    </w:p>
-    <w:p>
-      <w:pPr>
-        <w:pStyle w:val="Body"/>
-        <w:bidi w:val="0"/>
-      </w:pPr>
-      <w:r>
-        <w:rPr>
-          <w:rtl w:val="0"/>
-        </w:rPr>
-        <w:t>Average Gap Size in the Postings List: 67.2</w:t>
-      </w:r>
-    </w:p>
-    <w:p>
-      <w:pPr>
-        <w:pStyle w:val="Body"/>
-        <w:bidi w:val="0"/>
-      </w:pPr>
-      <w:r>
-        <w:rPr>
-          <w:rtl w:val="0"/>
-        </w:rPr>
-        <w:t>-----------------------------</w:t>
-      </w:r>
-    </w:p>
-    <w:p>
-      <w:pPr>
-        <w:pStyle w:val="Body"/>
-        <w:bidi w:val="0"/>
-      </w:pPr>
-      <w:r>
-        <w:rPr>
-          <w:rtl w:val="0"/>
-        </w:rPr>
-        <w:t>For K = 14</w:t>
-      </w:r>
-    </w:p>
-    <w:p>
-      <w:pPr>
-        <w:pStyle w:val="Body"/>
-        <w:bidi w:val="0"/>
-      </w:pPr>
-      <w:r>
-        <w:rPr>
-          <w:rtl w:val="0"/>
-        </w:rPr>
-        <w:t>Postings list size:6</w:t>
-      </w:r>
-    </w:p>
-    <w:p>
-      <w:pPr>
-        <w:pStyle w:val="Body"/>
-        <w:bidi w:val="0"/>
-      </w:pPr>
-      <w:r>
-        <w:rPr>
-          <w:rtl w:val="0"/>
-        </w:rPr>
-        <w:t>Average Gap Size in the Postings List: 36.4</w:t>
-      </w:r>
-    </w:p>
-    <w:p>
-      <w:pPr>
-        <w:pStyle w:val="Body"/>
-        <w:bidi w:val="0"/>
-      </w:pPr>
-      <w:r>
-        <w:rPr>
-          <w:rtl w:val="0"/>
-        </w:rPr>
-        <w:t>-----------------------------</w:t>
-      </w:r>
-    </w:p>
-    <w:p>
-      <w:pPr>
-        <w:pStyle w:val="Body"/>
-        <w:bidi w:val="0"/>
-      </w:pPr>
-      <w:r>
-        <w:rPr>
-          <w:rtl w:val="0"/>
-        </w:rPr>
-        <w:t>For K = 15</w:t>
-      </w:r>
-    </w:p>
-    <w:p>
-      <w:pPr>
-        <w:pStyle w:val="Body"/>
-        <w:bidi w:val="0"/>
-      </w:pPr>
-      <w:r>
-        <w:rPr>
-          <w:rtl w:val="0"/>
-        </w:rPr>
-        <w:t>Postings list size:6</w:t>
-      </w:r>
-    </w:p>
-    <w:p>
-      <w:pPr>
-        <w:pStyle w:val="Body"/>
-        <w:bidi w:val="0"/>
-      </w:pPr>
-      <w:r>
-        <w:rPr>
-          <w:rtl w:val="0"/>
-        </w:rPr>
-        <w:t>Average Gap Size in the Postings List: 68.0</w:t>
-      </w:r>
-    </w:p>
-    <w:p>
-      <w:pPr>
-        <w:pStyle w:val="Body"/>
-        <w:bidi w:val="0"/>
-      </w:pPr>
-      <w:r>
-        <w:rPr>
-          <w:rtl w:val="0"/>
-        </w:rPr>
-        <w:t>-----------------------------</w:t>
-      </w:r>
-    </w:p>
-    <w:p>
-      <w:pPr>
-        <w:pStyle w:val="Body"/>
-        <w:bidi w:val="0"/>
-      </w:pPr>
-      <w:r>
-        <w:rPr>
-          <w:rtl w:val="0"/>
-        </w:rPr>
-        <w:t>For K = 16</w:t>
-      </w:r>
-    </w:p>
-    <w:p>
-      <w:pPr>
-        <w:pStyle w:val="Body"/>
-        <w:bidi w:val="0"/>
-      </w:pPr>
-      <w:r>
-        <w:rPr>
-          <w:rtl w:val="0"/>
-        </w:rPr>
-        <w:t>Postings list size:6</w:t>
-      </w:r>
-    </w:p>
-    <w:p>
-      <w:pPr>
-        <w:pStyle w:val="Body"/>
-        <w:bidi w:val="0"/>
-      </w:pPr>
-      <w:r>
-        <w:rPr>
-          <w:rtl w:val="0"/>
-        </w:rPr>
-        <w:t>Average Gap Size in the Postings List: 73.2</w:t>
-      </w:r>
-    </w:p>
-    <w:p>
-      <w:pPr>
-        <w:pStyle w:val="Body"/>
-        <w:bidi w:val="0"/>
-      </w:pPr>
-      <w:r>
-        <w:rPr>
-          <w:rtl w:val="0"/>
-        </w:rPr>
-        <w:t>-----------------------------</w:t>
-      </w:r>
-    </w:p>
-    <w:p>
-      <w:pPr>
-        <w:pStyle w:val="Body"/>
-        <w:bidi w:val="0"/>
-      </w:pPr>
-      <w:r>
-        <w:rPr>
-          <w:rtl w:val="0"/>
-        </w:rPr>
-        <w:t>For K = 17</w:t>
-      </w:r>
-    </w:p>
-    <w:p>
-      <w:pPr>
-        <w:pStyle w:val="Body"/>
-        <w:bidi w:val="0"/>
-      </w:pPr>
-      <w:r>
-        <w:rPr>
-          <w:rtl w:val="0"/>
-        </w:rPr>
-        <w:t>Postings list size:6</w:t>
-      </w:r>
-    </w:p>
-    <w:p>
-      <w:pPr>
-        <w:pStyle w:val="Body"/>
-        <w:bidi w:val="0"/>
-      </w:pPr>
-      <w:r>
-        <w:rPr>
-          <w:rtl w:val="0"/>
-        </w:rPr>
-        <w:t>Average Gap Size in the Postings List: 4.6</w:t>
-      </w:r>
-    </w:p>
-    <w:p>
-      <w:pPr>
-        <w:pStyle w:val="Body"/>
-        <w:bidi w:val="0"/>
-      </w:pPr>
-      <w:r>
-        <w:rPr>
-          <w:rtl w:val="0"/>
-        </w:rPr>
-        <w:t>-----------------------------</w:t>
-      </w:r>
-    </w:p>
-    <w:p>
-      <w:pPr>
-        <w:pStyle w:val="Body"/>
-        <w:bidi w:val="0"/>
-      </w:pPr>
-      <w:r>
-        <w:rPr>
-          <w:rtl w:val="0"/>
-        </w:rPr>
-        <w:t>For K = 18</w:t>
-      </w:r>
-    </w:p>
-    <w:p>
-      <w:pPr>
-        <w:pStyle w:val="Body"/>
-        <w:bidi w:val="0"/>
-      </w:pPr>
-      <w:r>
-        <w:rPr>
-          <w:rtl w:val="0"/>
-        </w:rPr>
-        <w:t>Postings list size:6</w:t>
-      </w:r>
-    </w:p>
-    <w:p>
-      <w:pPr>
-        <w:pStyle w:val="Body"/>
-        <w:bidi w:val="0"/>
-      </w:pPr>
-      <w:r>
-        <w:rPr>
-          <w:rtl w:val="0"/>
-        </w:rPr>
-        <w:t>Average Gap Size in the Postings List: 59.2</w:t>
-      </w:r>
-    </w:p>
-    <w:p>
-      <w:pPr>
-        <w:pStyle w:val="Body"/>
-        <w:bidi w:val="0"/>
-      </w:pPr>
-      <w:r>
-        <w:rPr>
-          <w:rtl w:val="0"/>
-        </w:rPr>
-        <w:t>-----------------------------</w:t>
-      </w:r>
-    </w:p>
-    <w:p>
-      <w:pPr>
-        <w:pStyle w:val="Body"/>
-        <w:bidi w:val="0"/>
-      </w:pPr>
-      <w:r>
-        <w:rPr>
-          <w:rtl w:val="0"/>
-        </w:rPr>
-        <w:t>For K = 19</w:t>
-      </w:r>
-    </w:p>
-    <w:p>
-      <w:pPr>
-        <w:pStyle w:val="Body"/>
-        <w:bidi w:val="0"/>
-      </w:pPr>
-      <w:r>
-        <w:rPr>
-          <w:rtl w:val="0"/>
-        </w:rPr>
-        <w:t>Postings list size:6</w:t>
-      </w:r>
-    </w:p>
-    <w:p>
-      <w:pPr>
-        <w:pStyle w:val="Body"/>
-        <w:bidi w:val="0"/>
-      </w:pPr>
-      <w:r>
-        <w:rPr>
-          <w:rtl w:val="0"/>
-        </w:rPr>
-        <w:t>Average Gap Size in the Postings List: 39.6</w:t>
-      </w:r>
-    </w:p>
-    <w:p>
-      <w:pPr>
-        <w:pStyle w:val="Body"/>
-        <w:bidi w:val="0"/>
-      </w:pPr>
-      <w:r>
-        <w:rPr>
-          <w:rtl w:val="0"/>
-        </w:rPr>
-        <w:t>-----------------------------</w:t>
-      </w:r>
-    </w:p>
-    <w:p>
-      <w:pPr>
-        <w:pStyle w:val="Body"/>
-        <w:bidi w:val="0"/>
-      </w:pPr>
-      <w:r>
-        <w:rPr>
-          <w:rtl w:val="0"/>
-        </w:rPr>
-        <w:t>For K = 20</w:t>
-      </w:r>
-    </w:p>
-    <w:p>
-      <w:pPr>
-        <w:pStyle w:val="Body"/>
-        <w:bidi w:val="0"/>
-      </w:pPr>
-      <w:r>
-        <w:rPr>
-          <w:rtl w:val="0"/>
-        </w:rPr>
-        <w:t>Postings list size:6</w:t>
-      </w:r>
-    </w:p>
-    <w:p>
-      <w:pPr>
-        <w:pStyle w:val="Body"/>
-        <w:bidi w:val="0"/>
-      </w:pPr>
-      <w:r>
-        <w:rPr>
-          <w:rtl w:val="0"/>
-        </w:rPr>
-        <w:t>Average Gap Size in the Postings List: 80.6</w:t>
+        <w:t>For K = 1436</w:t>
+      </w:r>
+    </w:p>
+    <w:p>
+      <w:pPr>
+        <w:pStyle w:val="Body"/>
+        <w:bidi w:val="0"/>
+      </w:pPr>
+      <w:r>
+        <w:rPr>
+          <w:rtl w:val="0"/>
+        </w:rPr>
+        <w:t>Postings list size:15</w:t>
+      </w:r>
+    </w:p>
+    <w:p>
+      <w:pPr>
+        <w:pStyle w:val="Body"/>
+        <w:bidi w:val="0"/>
+      </w:pPr>
+      <w:r>
+        <w:rPr>
+          <w:rtl w:val="0"/>
+        </w:rPr>
+        <w:t>Average Gap Size in the Postings List: 27.285714285714285</w:t>
+      </w:r>
+    </w:p>
+    <w:p>
+      <w:pPr>
+        <w:pStyle w:val="Body"/>
+        <w:bidi w:val="0"/>
+      </w:pPr>
+      <w:r>
+        <w:rPr>
+          <w:rtl w:val="0"/>
+        </w:rPr>
+        <w:t>-----------------------------</w:t>
+      </w:r>
+    </w:p>
+    <w:p>
+      <w:pPr>
+        <w:pStyle w:val="Body"/>
+        <w:bidi w:val="0"/>
+      </w:pPr>
+      <w:r>
+        <w:rPr>
+          <w:rtl w:val="0"/>
+        </w:rPr>
+        <w:t>For K = 1437</w:t>
+      </w:r>
+    </w:p>
+    <w:p>
+      <w:pPr>
+        <w:pStyle w:val="Body"/>
+        <w:bidi w:val="0"/>
+      </w:pPr>
+      <w:r>
+        <w:rPr>
+          <w:rtl w:val="0"/>
+        </w:rPr>
+        <w:t>Postings list size:15</w:t>
+      </w:r>
+    </w:p>
+    <w:p>
+      <w:pPr>
+        <w:pStyle w:val="Body"/>
+        <w:bidi w:val="0"/>
+      </w:pPr>
+      <w:r>
+        <w:rPr>
+          <w:rtl w:val="0"/>
+        </w:rPr>
+        <w:t>Average Gap Size in the Postings List: 30.428571428571427</w:t>
+      </w:r>
+    </w:p>
+    <w:p>
+      <w:pPr>
+        <w:pStyle w:val="Body"/>
+        <w:bidi w:val="0"/>
+      </w:pPr>
+      <w:r>
+        <w:rPr>
+          <w:rtl w:val="0"/>
+        </w:rPr>
+        <w:t>-----------------------------</w:t>
+      </w:r>
+    </w:p>
+    <w:p>
+      <w:pPr>
+        <w:pStyle w:val="Body"/>
+        <w:bidi w:val="0"/>
+      </w:pPr>
+      <w:r>
+        <w:rPr>
+          <w:rtl w:val="0"/>
+        </w:rPr>
+        <w:t>For K = 1438</w:t>
+      </w:r>
+    </w:p>
+    <w:p>
+      <w:pPr>
+        <w:pStyle w:val="Body"/>
+        <w:bidi w:val="0"/>
+      </w:pPr>
+      <w:r>
+        <w:rPr>
+          <w:rtl w:val="0"/>
+        </w:rPr>
+        <w:t>Postings list size:15</w:t>
+      </w:r>
+    </w:p>
+    <w:p>
+      <w:pPr>
+        <w:pStyle w:val="Body"/>
+        <w:bidi w:val="0"/>
+      </w:pPr>
+      <w:r>
+        <w:rPr>
+          <w:rtl w:val="0"/>
+        </w:rPr>
+        <w:t>Average Gap Size in the Postings List: 27.928571428571427</w:t>
+      </w:r>
+    </w:p>
+    <w:p>
+      <w:pPr>
+        <w:pStyle w:val="Body"/>
+        <w:bidi w:val="0"/>
+      </w:pPr>
+      <w:r>
+        <w:rPr>
+          <w:rtl w:val="0"/>
+        </w:rPr>
+        <w:t>-----------------------------</w:t>
+      </w:r>
+    </w:p>
+    <w:p>
+      <w:pPr>
+        <w:pStyle w:val="Body"/>
+        <w:bidi w:val="0"/>
+      </w:pPr>
+      <w:r>
+        <w:rPr>
+          <w:rtl w:val="0"/>
+        </w:rPr>
+        <w:t>For K = 1439</w:t>
+      </w:r>
+    </w:p>
+    <w:p>
+      <w:pPr>
+        <w:pStyle w:val="Body"/>
+        <w:bidi w:val="0"/>
+      </w:pPr>
+      <w:r>
+        <w:rPr>
+          <w:rtl w:val="0"/>
+        </w:rPr>
+        <w:t>Postings list size:15</w:t>
+      </w:r>
+    </w:p>
+    <w:p>
+      <w:pPr>
+        <w:pStyle w:val="Body"/>
+        <w:bidi w:val="0"/>
+      </w:pPr>
+      <w:r>
+        <w:rPr>
+          <w:rtl w:val="0"/>
+        </w:rPr>
+        <w:t>Average Gap Size in the Postings List: 33.92857142857143</w:t>
+      </w:r>
+    </w:p>
+    <w:p>
+      <w:pPr>
+        <w:pStyle w:val="Body"/>
+        <w:bidi w:val="0"/>
+      </w:pPr>
+      <w:r>
+        <w:rPr>
+          <w:rtl w:val="0"/>
+        </w:rPr>
+        <w:t>-----------------------------</w:t>
+      </w:r>
+    </w:p>
+    <w:p>
+      <w:pPr>
+        <w:pStyle w:val="Body"/>
+        <w:bidi w:val="0"/>
+      </w:pPr>
+      <w:r>
+        <w:rPr>
+          <w:rtl w:val="0"/>
+        </w:rPr>
+        <w:t>For K = 1440</w:t>
+      </w:r>
+    </w:p>
+    <w:p>
+      <w:pPr>
+        <w:pStyle w:val="Body"/>
+        <w:bidi w:val="0"/>
+      </w:pPr>
+      <w:r>
+        <w:rPr>
+          <w:rtl w:val="0"/>
+        </w:rPr>
+        <w:t>Postings list size:15</w:t>
+      </w:r>
+    </w:p>
+    <w:p>
+      <w:pPr>
+        <w:pStyle w:val="Body"/>
+        <w:bidi w:val="0"/>
+      </w:pPr>
+      <w:r>
+        <w:rPr>
+          <w:rtl w:val="0"/>
+        </w:rPr>
+        <w:t>Average Gap Size in the Postings List: 33.42857142857143</w:t>
+      </w:r>
+    </w:p>
+    <w:p>
+      <w:pPr>
+        <w:pStyle w:val="Body"/>
+        <w:bidi w:val="0"/>
+      </w:pPr>
+      <w:r>
+        <w:rPr>
+          <w:rtl w:val="0"/>
+        </w:rPr>
+        <w:t>-----------------------------</w:t>
+      </w:r>
+    </w:p>
+    <w:p>
+      <w:pPr>
+        <w:pStyle w:val="Body"/>
+        <w:bidi w:val="0"/>
+      </w:pPr>
+      <w:r>
+        <w:rPr>
+          <w:rtl w:val="0"/>
+        </w:rPr>
+        <w:t>For K = 1441</w:t>
+      </w:r>
+    </w:p>
+    <w:p>
+      <w:pPr>
+        <w:pStyle w:val="Body"/>
+        <w:bidi w:val="0"/>
+      </w:pPr>
+      <w:r>
+        <w:rPr>
+          <w:rtl w:val="0"/>
+        </w:rPr>
+        <w:t>Postings list size:15</w:t>
+      </w:r>
+    </w:p>
+    <w:p>
+      <w:pPr>
+        <w:pStyle w:val="Body"/>
+        <w:bidi w:val="0"/>
+      </w:pPr>
+      <w:r>
+        <w:rPr>
+          <w:rtl w:val="0"/>
+        </w:rPr>
+        <w:t>Average Gap Size in the Postings List: 22.285714285714285</w:t>
+      </w:r>
+    </w:p>
+    <w:p>
+      <w:pPr>
+        <w:pStyle w:val="Body"/>
+        <w:bidi w:val="0"/>
+      </w:pPr>
+      <w:r>
+        <w:rPr>
+          <w:rtl w:val="0"/>
+        </w:rPr>
+        <w:t>-----------------------------</w:t>
+      </w:r>
+    </w:p>
+    <w:p>
+      <w:pPr>
+        <w:pStyle w:val="Body"/>
+        <w:bidi w:val="0"/>
+      </w:pPr>
+      <w:r>
+        <w:rPr>
+          <w:rtl w:val="0"/>
+        </w:rPr>
+        <w:t>For K = 1442</w:t>
+      </w:r>
+    </w:p>
+    <w:p>
+      <w:pPr>
+        <w:pStyle w:val="Body"/>
+        <w:bidi w:val="0"/>
+      </w:pPr>
+      <w:r>
+        <w:rPr>
+          <w:rtl w:val="0"/>
+        </w:rPr>
+        <w:t>Postings list size:15</w:t>
+      </w:r>
+    </w:p>
+    <w:p>
+      <w:pPr>
+        <w:pStyle w:val="Body"/>
+        <w:bidi w:val="0"/>
+      </w:pPr>
+      <w:r>
+        <w:rPr>
+          <w:rtl w:val="0"/>
+        </w:rPr>
+        <w:t>Average Gap Size in the Postings List: 24.714285714285715</w:t>
+      </w:r>
+    </w:p>
+    <w:p>
+      <w:pPr>
+        <w:pStyle w:val="Body"/>
+        <w:bidi w:val="0"/>
+      </w:pPr>
+      <w:r>
+        <w:rPr>
+          <w:rtl w:val="0"/>
+        </w:rPr>
+        <w:t>-----------------------------</w:t>
+      </w:r>
+    </w:p>
+    <w:p>
+      <w:pPr>
+        <w:pStyle w:val="Body"/>
+        <w:bidi w:val="0"/>
+      </w:pPr>
+      <w:r>
+        <w:rPr>
+          <w:rtl w:val="0"/>
+        </w:rPr>
+        <w:t>For K = 1443</w:t>
+      </w:r>
+    </w:p>
+    <w:p>
+      <w:pPr>
+        <w:pStyle w:val="Body"/>
+        <w:bidi w:val="0"/>
+      </w:pPr>
+      <w:r>
+        <w:rPr>
+          <w:rtl w:val="0"/>
+        </w:rPr>
+        <w:t>Postings list size:15</w:t>
+      </w:r>
+    </w:p>
+    <w:p>
+      <w:pPr>
+        <w:pStyle w:val="Body"/>
+        <w:bidi w:val="0"/>
+      </w:pPr>
+      <w:r>
+        <w:rPr>
+          <w:rtl w:val="0"/>
+        </w:rPr>
+        <w:t>Average Gap Size in the Postings List: 31.357142857142858</w:t>
+      </w:r>
+    </w:p>
+    <w:p>
+      <w:pPr>
+        <w:pStyle w:val="Body"/>
+        <w:bidi w:val="0"/>
+      </w:pPr>
+      <w:r>
+        <w:rPr>
+          <w:rtl w:val="0"/>
+        </w:rPr>
+        <w:t>-----------------------------</w:t>
+      </w:r>
+    </w:p>
+    <w:p>
+      <w:pPr>
+        <w:pStyle w:val="Body"/>
+        <w:bidi w:val="0"/>
+      </w:pPr>
+      <w:r>
+        <w:rPr>
+          <w:rtl w:val="0"/>
+        </w:rPr>
+        <w:t>For K = 1444</w:t>
+      </w:r>
+    </w:p>
+    <w:p>
+      <w:pPr>
+        <w:pStyle w:val="Body"/>
+        <w:bidi w:val="0"/>
+      </w:pPr>
+      <w:r>
+        <w:rPr>
+          <w:rtl w:val="0"/>
+        </w:rPr>
+        <w:t>Postings list size:15</w:t>
+      </w:r>
+    </w:p>
+    <w:p>
+      <w:pPr>
+        <w:pStyle w:val="Body"/>
+        <w:bidi w:val="0"/>
+      </w:pPr>
+      <w:r>
+        <w:rPr>
+          <w:rtl w:val="0"/>
+        </w:rPr>
+        <w:t>Average Gap Size in the Postings List: 27.428571428571427</w:t>
+      </w:r>
+    </w:p>
+    <w:p>
+      <w:pPr>
+        <w:pStyle w:val="Body"/>
+        <w:bidi w:val="0"/>
+      </w:pPr>
+      <w:r>
+        <w:rPr>
+          <w:rtl w:val="0"/>
+        </w:rPr>
+        <w:t>-----------------------------</w:t>
+      </w:r>
+    </w:p>
+    <w:p>
+      <w:pPr>
+        <w:pStyle w:val="Body"/>
+        <w:bidi w:val="0"/>
+      </w:pPr>
+      <w:r>
+        <w:rPr>
+          <w:rtl w:val="0"/>
+        </w:rPr>
+        <w:t>For K = 1445</w:t>
+      </w:r>
+    </w:p>
+    <w:p>
+      <w:pPr>
+        <w:pStyle w:val="Body"/>
+        <w:bidi w:val="0"/>
+      </w:pPr>
+      <w:r>
+        <w:rPr>
+          <w:rtl w:val="0"/>
+        </w:rPr>
+        <w:t>Postings list size:15</w:t>
+      </w:r>
+    </w:p>
+    <w:p>
+      <w:pPr>
+        <w:pStyle w:val="Body"/>
+        <w:bidi w:val="0"/>
+      </w:pPr>
+      <w:r>
+        <w:rPr>
+          <w:rtl w:val="0"/>
+        </w:rPr>
+        <w:t>Average Gap Size in the Postings List: 20.928571428571427</w:t>
+      </w:r>
+    </w:p>
+    <w:p>
+      <w:pPr>
+        <w:pStyle w:val="Body"/>
+        <w:bidi w:val="0"/>
+      </w:pPr>
+      <w:r>
+        <w:rPr>
+          <w:rtl w:val="0"/>
+        </w:rPr>
+        <w:t>-----------------------------</w:t>
+      </w:r>
+    </w:p>
+    <w:p>
+      <w:pPr>
+        <w:pStyle w:val="Body"/>
+        <w:bidi w:val="0"/>
+      </w:pPr>
+      <w:r>
+        <w:rPr>
+          <w:rtl w:val="0"/>
+        </w:rPr>
+        <w:t>For K = 1446</w:t>
+      </w:r>
+    </w:p>
+    <w:p>
+      <w:pPr>
+        <w:pStyle w:val="Body"/>
+        <w:bidi w:val="0"/>
+      </w:pPr>
+      <w:r>
+        <w:rPr>
+          <w:rtl w:val="0"/>
+        </w:rPr>
+        <w:t>Postings list size:15</w:t>
+      </w:r>
+    </w:p>
+    <w:p>
+      <w:pPr>
+        <w:pStyle w:val="Body"/>
+        <w:bidi w:val="0"/>
+      </w:pPr>
+      <w:r>
+        <w:rPr>
+          <w:rtl w:val="0"/>
+        </w:rPr>
+        <w:t>Average Gap Size in the Postings List: 28.928571428571427</w:t>
+      </w:r>
+    </w:p>
+    <w:p>
+      <w:pPr>
+        <w:pStyle w:val="Body"/>
+        <w:bidi w:val="0"/>
+      </w:pPr>
+      <w:r>
+        <w:rPr>
+          <w:rtl w:val="0"/>
+        </w:rPr>
+        <w:t>-----------------------------</w:t>
+      </w:r>
+    </w:p>
+    <w:p>
+      <w:pPr>
+        <w:pStyle w:val="Body"/>
+        <w:bidi w:val="0"/>
+      </w:pPr>
+      <w:r>
+        <w:rPr>
+          <w:rtl w:val="0"/>
+        </w:rPr>
+        <w:t>For K = 1447</w:t>
+      </w:r>
+    </w:p>
+    <w:p>
+      <w:pPr>
+        <w:pStyle w:val="Body"/>
+        <w:bidi w:val="0"/>
+      </w:pPr>
+      <w:r>
+        <w:rPr>
+          <w:rtl w:val="0"/>
+        </w:rPr>
+        <w:t>Postings list size:15</w:t>
+      </w:r>
+    </w:p>
+    <w:p>
+      <w:pPr>
+        <w:pStyle w:val="Body"/>
+        <w:bidi w:val="0"/>
+      </w:pPr>
+      <w:r>
+        <w:rPr>
+          <w:rtl w:val="0"/>
+        </w:rPr>
+        <w:t>Average Gap Size in the Postings List: 31.285714285714285</w:t>
+      </w:r>
+    </w:p>
+    <w:p>
+      <w:pPr>
+        <w:pStyle w:val="Body"/>
+        <w:bidi w:val="0"/>
+      </w:pPr>
+      <w:r>
+        <w:rPr>
+          <w:rtl w:val="0"/>
+        </w:rPr>
+        <w:t>-----------------------------</w:t>
+      </w:r>
+    </w:p>
+    <w:p>
+      <w:pPr>
+        <w:pStyle w:val="Body"/>
+        <w:bidi w:val="0"/>
+      </w:pPr>
+      <w:r>
+        <w:rPr>
+          <w:rtl w:val="0"/>
+        </w:rPr>
+        <w:t>For K = 1448</w:t>
+      </w:r>
+    </w:p>
+    <w:p>
+      <w:pPr>
+        <w:pStyle w:val="Body"/>
+        <w:bidi w:val="0"/>
+      </w:pPr>
+      <w:r>
+        <w:rPr>
+          <w:rtl w:val="0"/>
+        </w:rPr>
+        <w:t>Postings list size:15</w:t>
+      </w:r>
+    </w:p>
+    <w:p>
+      <w:pPr>
+        <w:pStyle w:val="Body"/>
+        <w:bidi w:val="0"/>
+      </w:pPr>
+      <w:r>
+        <w:rPr>
+          <w:rtl w:val="0"/>
+        </w:rPr>
+        <w:t>Average Gap Size in the Postings List: 8.714285714285714</w:t>
+      </w:r>
+    </w:p>
+    <w:p>
+      <w:pPr>
+        <w:pStyle w:val="Body"/>
+        <w:bidi w:val="0"/>
+      </w:pPr>
+      <w:r>
+        <w:rPr>
+          <w:rtl w:val="0"/>
+        </w:rPr>
+        <w:t>-----------------------------</w:t>
+      </w:r>
+    </w:p>
+    <w:p>
+      <w:pPr>
+        <w:pStyle w:val="Body"/>
+        <w:bidi w:val="0"/>
+      </w:pPr>
+      <w:r>
+        <w:rPr>
+          <w:rtl w:val="0"/>
+        </w:rPr>
+        <w:t>For K = 1449</w:t>
+      </w:r>
+    </w:p>
+    <w:p>
+      <w:pPr>
+        <w:pStyle w:val="Body"/>
+        <w:bidi w:val="0"/>
+      </w:pPr>
+      <w:r>
+        <w:rPr>
+          <w:rtl w:val="0"/>
+        </w:rPr>
+        <w:t>Postings list size:15</w:t>
+      </w:r>
+    </w:p>
+    <w:p>
+      <w:pPr>
+        <w:pStyle w:val="Body"/>
+        <w:bidi w:val="0"/>
+      </w:pPr>
+      <w:r>
+        <w:rPr>
+          <w:rtl w:val="0"/>
+        </w:rPr>
+        <w:t>Average Gap Size in the Postings List: 33.785714285714285</w:t>
+      </w:r>
+    </w:p>
+    <w:p>
+      <w:pPr>
+        <w:pStyle w:val="Body"/>
+        <w:bidi w:val="0"/>
+      </w:pPr>
+      <w:r>
+        <w:rPr>
+          <w:rtl w:val="0"/>
+        </w:rPr>
+        <w:t>-----------------------------</w:t>
+      </w:r>
+    </w:p>
+    <w:p>
+      <w:pPr>
+        <w:pStyle w:val="Body"/>
+        <w:bidi w:val="0"/>
+      </w:pPr>
+      <w:r>
+        <w:rPr>
+          <w:rtl w:val="0"/>
+        </w:rPr>
+        <w:t>For K = 1450</w:t>
+      </w:r>
+    </w:p>
+    <w:p>
+      <w:pPr>
+        <w:pStyle w:val="Body"/>
+        <w:bidi w:val="0"/>
+      </w:pPr>
+      <w:r>
+        <w:rPr>
+          <w:rtl w:val="0"/>
+        </w:rPr>
+        <w:t>Postings list size:15</w:t>
+      </w:r>
+    </w:p>
+    <w:p>
+      <w:pPr>
+        <w:pStyle w:val="Body"/>
+        <w:bidi w:val="0"/>
+      </w:pPr>
+      <w:r>
+        <w:rPr>
+          <w:rtl w:val="0"/>
+        </w:rPr>
+        <w:t>Average Gap Size in the Postings List: 29.571428571428573</w:t>
+      </w:r>
+    </w:p>
+    <w:p>
+      <w:pPr>
+        <w:pStyle w:val="Body"/>
+        <w:bidi w:val="0"/>
+      </w:pPr>
+      <w:r>
+        <w:rPr>
+          <w:rtl w:val="0"/>
+        </w:rPr>
+        <w:t>-----------------------------</w:t>
+      </w:r>
+    </w:p>
+    <w:p>
+      <w:pPr>
+        <w:pStyle w:val="Body"/>
+        <w:bidi w:val="0"/>
+      </w:pPr>
+      <w:r>
+        <w:rPr>
+          <w:rtl w:val="0"/>
+        </w:rPr>
+        <w:t>For K = 1451</w:t>
+      </w:r>
+    </w:p>
+    <w:p>
+      <w:pPr>
+        <w:pStyle w:val="Body"/>
+        <w:bidi w:val="0"/>
+      </w:pPr>
+      <w:r>
+        <w:rPr>
+          <w:rtl w:val="0"/>
+        </w:rPr>
+        <w:t>Postings list size:15</w:t>
+      </w:r>
+    </w:p>
+    <w:p>
+      <w:pPr>
+        <w:pStyle w:val="Body"/>
+        <w:bidi w:val="0"/>
+      </w:pPr>
+      <w:r>
+        <w:rPr>
+          <w:rtl w:val="0"/>
+        </w:rPr>
+        <w:t>Average Gap Size in the Postings List: 31.857142857142858</w:t>
+      </w:r>
+    </w:p>
+    <w:p>
+      <w:pPr>
+        <w:pStyle w:val="Body"/>
+        <w:bidi w:val="0"/>
+      </w:pPr>
+      <w:r>
+        <w:rPr>
+          <w:rtl w:val="0"/>
+        </w:rPr>
+        <w:t>-----------------------------</w:t>
+      </w:r>
+    </w:p>
+    <w:p>
+      <w:pPr>
+        <w:pStyle w:val="Body"/>
+        <w:bidi w:val="0"/>
+      </w:pPr>
+      <w:r>
+        <w:rPr>
+          <w:rtl w:val="0"/>
+        </w:rPr>
+        <w:t>For K = 1452</w:t>
+      </w:r>
+    </w:p>
+    <w:p>
+      <w:pPr>
+        <w:pStyle w:val="Body"/>
+        <w:bidi w:val="0"/>
+      </w:pPr>
+      <w:r>
+        <w:rPr>
+          <w:rtl w:val="0"/>
+        </w:rPr>
+        <w:t>Postings list size:15</w:t>
+      </w:r>
+    </w:p>
+    <w:p>
+      <w:pPr>
+        <w:pStyle w:val="Body"/>
+        <w:bidi w:val="0"/>
+      </w:pPr>
+      <w:r>
+        <w:rPr>
+          <w:rtl w:val="0"/>
+        </w:rPr>
+        <w:t>Average Gap Size in the Postings List: 30.5</w:t>
+      </w:r>
+    </w:p>
+    <w:p>
+      <w:pPr>
+        <w:pStyle w:val="Body"/>
+        <w:bidi w:val="0"/>
+      </w:pPr>
+      <w:r>
+        <w:rPr>
+          <w:rtl w:val="0"/>
+        </w:rPr>
+        <w:t>-----------------------------</w:t>
+      </w:r>
+    </w:p>
+    <w:p>
+      <w:pPr>
+        <w:pStyle w:val="Body"/>
+        <w:bidi w:val="0"/>
+      </w:pPr>
+      <w:r>
+        <w:rPr>
+          <w:rtl w:val="0"/>
+        </w:rPr>
+        <w:t>For K = 1453</w:t>
+      </w:r>
+    </w:p>
+    <w:p>
+      <w:pPr>
+        <w:pStyle w:val="Body"/>
+        <w:bidi w:val="0"/>
+      </w:pPr>
+      <w:r>
+        <w:rPr>
+          <w:rtl w:val="0"/>
+        </w:rPr>
+        <w:t>Postings list size:15</w:t>
+      </w:r>
+    </w:p>
+    <w:p>
+      <w:pPr>
+        <w:pStyle w:val="Body"/>
+        <w:bidi w:val="0"/>
+      </w:pPr>
+      <w:r>
+        <w:rPr>
+          <w:rtl w:val="0"/>
+        </w:rPr>
+        <w:t>Average Gap Size in the Postings List: 31.0</w:t>
+      </w:r>
+    </w:p>
+    <w:p>
+      <w:pPr>
+        <w:pStyle w:val="Body"/>
+        <w:bidi w:val="0"/>
+      </w:pPr>
+      <w:r>
+        <w:rPr>
+          <w:rtl w:val="0"/>
+        </w:rPr>
+        <w:t>-----------------------------</w:t>
+      </w:r>
+    </w:p>
+    <w:p>
+      <w:pPr>
+        <w:pStyle w:val="Body"/>
+        <w:bidi w:val="0"/>
+      </w:pPr>
+      <w:r>
+        <w:rPr>
+          <w:rtl w:val="0"/>
+        </w:rPr>
+        <w:t>For K = 1454</w:t>
+      </w:r>
+    </w:p>
+    <w:p>
+      <w:pPr>
+        <w:pStyle w:val="Body"/>
+        <w:bidi w:val="0"/>
+      </w:pPr>
+      <w:r>
+        <w:rPr>
+          <w:rtl w:val="0"/>
+        </w:rPr>
+        <w:t>Postings list size:15</w:t>
+      </w:r>
+    </w:p>
+    <w:p>
+      <w:pPr>
+        <w:pStyle w:val="Body"/>
+        <w:bidi w:val="0"/>
+      </w:pPr>
+      <w:r>
+        <w:rPr>
+          <w:rtl w:val="0"/>
+        </w:rPr>
+        <w:t>Average Gap Size in the Postings List: 27.357142857142858</w:t>
+      </w:r>
+    </w:p>
+    <w:p>
+      <w:pPr>
+        <w:pStyle w:val="Body"/>
+        <w:bidi w:val="0"/>
+      </w:pPr>
+      <w:r>
+        <w:rPr>
+          <w:rtl w:val="0"/>
+        </w:rPr>
+        <w:t>-----------------------------</w:t>
+      </w:r>
+    </w:p>
+    <w:p>
+      <w:pPr>
+        <w:pStyle w:val="Body"/>
+        <w:bidi w:val="0"/>
+      </w:pPr>
+      <w:r>
+        <w:rPr>
+          <w:rtl w:val="0"/>
+        </w:rPr>
+        <w:t>For K = 1455</w:t>
+      </w:r>
+    </w:p>
+    <w:p>
+      <w:pPr>
+        <w:pStyle w:val="Body"/>
+        <w:bidi w:val="0"/>
+      </w:pPr>
+      <w:r>
+        <w:rPr>
+          <w:rtl w:val="0"/>
+        </w:rPr>
+        <w:t>Postings list size:15</w:t>
+      </w:r>
+    </w:p>
+    <w:p>
+      <w:pPr>
+        <w:pStyle w:val="Body"/>
+        <w:bidi w:val="0"/>
+      </w:pPr>
+      <w:r>
+        <w:rPr>
+          <w:rtl w:val="0"/>
+        </w:rPr>
+        <w:t>Average Gap Size in the Postings List: 32.357142857142854</w:t>
       </w:r>
     </w:p>
     <w:p>
@@ -2713,1000 +3796,695 @@
         <w:pStyle w:val="Body"/>
         <w:bidi w:val="0"/>
       </w:pPr>
-      <w:r>
-        <w:rPr>
-          <w:rtl w:val="0"/>
-        </w:rPr>
-        <w:t>Printing stats for Median frequent 20 words</w:t>
-      </w:r>
-    </w:p>
-    <w:p>
-      <w:pPr>
-        <w:pStyle w:val="Body"/>
-        <w:bidi w:val="0"/>
-      </w:pPr>
-      <w:r>
-        <w:rPr>
-          <w:rtl w:val="0"/>
-        </w:rPr>
-        <w:t>----------------------------------------------------------------</w:t>
-      </w:r>
-    </w:p>
-    <w:p>
-      <w:pPr>
-        <w:pStyle w:val="Body"/>
-        <w:bidi w:val="0"/>
-      </w:pPr>
-      <w:r>
-        <w:rPr>
-          <w:rtl w:val="0"/>
-        </w:rPr>
-        <w:t>For K = 1436</w:t>
-      </w:r>
-    </w:p>
-    <w:p>
-      <w:pPr>
-        <w:pStyle w:val="Body"/>
-        <w:bidi w:val="0"/>
-      </w:pPr>
-      <w:r>
-        <w:rPr>
-          <w:rtl w:val="0"/>
-        </w:rPr>
-        <w:t>Postings list size:15</w:t>
-      </w:r>
-    </w:p>
-    <w:p>
-      <w:pPr>
-        <w:pStyle w:val="Body"/>
-        <w:bidi w:val="0"/>
-      </w:pPr>
-      <w:r>
-        <w:rPr>
-          <w:rtl w:val="0"/>
-        </w:rPr>
-        <w:t>Average Gap Size in the Postings List: 27.285714285714285</w:t>
-      </w:r>
-    </w:p>
-    <w:p>
-      <w:pPr>
-        <w:pStyle w:val="Body"/>
-        <w:bidi w:val="0"/>
-      </w:pPr>
-      <w:r>
-        <w:rPr>
-          <w:rtl w:val="0"/>
-        </w:rPr>
-        <w:t>-----------------------------</w:t>
-      </w:r>
-    </w:p>
-    <w:p>
-      <w:pPr>
-        <w:pStyle w:val="Body"/>
-        <w:bidi w:val="0"/>
-      </w:pPr>
-      <w:r>
-        <w:rPr>
-          <w:rtl w:val="0"/>
-        </w:rPr>
-        <w:t>For K = 1437</w:t>
-      </w:r>
-    </w:p>
-    <w:p>
-      <w:pPr>
-        <w:pStyle w:val="Body"/>
-        <w:bidi w:val="0"/>
-      </w:pPr>
-      <w:r>
-        <w:rPr>
-          <w:rtl w:val="0"/>
-        </w:rPr>
-        <w:t>Postings list size:15</w:t>
-      </w:r>
-    </w:p>
-    <w:p>
-      <w:pPr>
-        <w:pStyle w:val="Body"/>
-        <w:bidi w:val="0"/>
-      </w:pPr>
-      <w:r>
-        <w:rPr>
-          <w:rtl w:val="0"/>
-        </w:rPr>
-        <w:t>Average Gap Size in the Postings List: 30.428571428571427</w:t>
-      </w:r>
-    </w:p>
-    <w:p>
-      <w:pPr>
-        <w:pStyle w:val="Body"/>
-        <w:bidi w:val="0"/>
-      </w:pPr>
-      <w:r>
-        <w:rPr>
-          <w:rtl w:val="0"/>
-        </w:rPr>
-        <w:t>-----------------------------</w:t>
-      </w:r>
-    </w:p>
-    <w:p>
-      <w:pPr>
-        <w:pStyle w:val="Body"/>
-        <w:bidi w:val="0"/>
-      </w:pPr>
-      <w:r>
-        <w:rPr>
-          <w:rtl w:val="0"/>
-        </w:rPr>
-        <w:t>For K = 1438</w:t>
-      </w:r>
-    </w:p>
-    <w:p>
-      <w:pPr>
-        <w:pStyle w:val="Body"/>
-        <w:bidi w:val="0"/>
-      </w:pPr>
-      <w:r>
-        <w:rPr>
-          <w:rtl w:val="0"/>
-        </w:rPr>
-        <w:t>Postings list size:15</w:t>
-      </w:r>
-    </w:p>
-    <w:p>
-      <w:pPr>
-        <w:pStyle w:val="Body"/>
-        <w:bidi w:val="0"/>
-      </w:pPr>
-      <w:r>
-        <w:rPr>
-          <w:rtl w:val="0"/>
-        </w:rPr>
-        <w:t>Average Gap Size in the Postings List: 27.928571428571427</w:t>
-      </w:r>
-    </w:p>
-    <w:p>
-      <w:pPr>
-        <w:pStyle w:val="Body"/>
-        <w:bidi w:val="0"/>
-      </w:pPr>
-      <w:r>
-        <w:rPr>
-          <w:rtl w:val="0"/>
-        </w:rPr>
-        <w:t>-----------------------------</w:t>
-      </w:r>
-    </w:p>
-    <w:p>
-      <w:pPr>
-        <w:pStyle w:val="Body"/>
-        <w:bidi w:val="0"/>
-      </w:pPr>
-      <w:r>
-        <w:rPr>
-          <w:rtl w:val="0"/>
-        </w:rPr>
-        <w:t>For K = 1439</w:t>
-      </w:r>
-    </w:p>
-    <w:p>
-      <w:pPr>
-        <w:pStyle w:val="Body"/>
-        <w:bidi w:val="0"/>
-      </w:pPr>
-      <w:r>
-        <w:rPr>
-          <w:rtl w:val="0"/>
-        </w:rPr>
-        <w:t>Postings list size:15</w:t>
-      </w:r>
-    </w:p>
-    <w:p>
-      <w:pPr>
-        <w:pStyle w:val="Body"/>
-        <w:bidi w:val="0"/>
-      </w:pPr>
-      <w:r>
-        <w:rPr>
-          <w:rtl w:val="0"/>
-        </w:rPr>
-        <w:t>Average Gap Size in the Postings List: 33.92857142857143</w:t>
-      </w:r>
-    </w:p>
-    <w:p>
-      <w:pPr>
-        <w:pStyle w:val="Body"/>
-        <w:bidi w:val="0"/>
-      </w:pPr>
-      <w:r>
-        <w:rPr>
-          <w:rtl w:val="0"/>
-        </w:rPr>
-        <w:t>-----------------------------</w:t>
-      </w:r>
-    </w:p>
-    <w:p>
-      <w:pPr>
-        <w:pStyle w:val="Body"/>
-        <w:bidi w:val="0"/>
-      </w:pPr>
-      <w:r>
-        <w:rPr>
-          <w:rtl w:val="0"/>
-        </w:rPr>
-        <w:t>For K = 1440</w:t>
-      </w:r>
-    </w:p>
-    <w:p>
-      <w:pPr>
-        <w:pStyle w:val="Body"/>
-        <w:bidi w:val="0"/>
-      </w:pPr>
-      <w:r>
-        <w:rPr>
-          <w:rtl w:val="0"/>
-        </w:rPr>
-        <w:t>Postings list size:15</w:t>
-      </w:r>
-    </w:p>
-    <w:p>
-      <w:pPr>
-        <w:pStyle w:val="Body"/>
-        <w:bidi w:val="0"/>
-      </w:pPr>
-      <w:r>
-        <w:rPr>
-          <w:rtl w:val="0"/>
-        </w:rPr>
-        <w:t>Average Gap Size in the Postings List: 33.42857142857143</w:t>
-      </w:r>
-    </w:p>
-    <w:p>
-      <w:pPr>
-        <w:pStyle w:val="Body"/>
-        <w:bidi w:val="0"/>
-      </w:pPr>
-      <w:r>
-        <w:rPr>
-          <w:rtl w:val="0"/>
-        </w:rPr>
-        <w:t>-----------------------------</w:t>
-      </w:r>
-    </w:p>
-    <w:p>
-      <w:pPr>
-        <w:pStyle w:val="Body"/>
-        <w:bidi w:val="0"/>
-      </w:pPr>
-      <w:r>
-        <w:rPr>
-          <w:rtl w:val="0"/>
-        </w:rPr>
-        <w:t>For K = 1441</w:t>
-      </w:r>
-    </w:p>
-    <w:p>
-      <w:pPr>
-        <w:pStyle w:val="Body"/>
-        <w:bidi w:val="0"/>
-      </w:pPr>
-      <w:r>
-        <w:rPr>
-          <w:rtl w:val="0"/>
-        </w:rPr>
-        <w:t>Postings list size:15</w:t>
-      </w:r>
-    </w:p>
-    <w:p>
-      <w:pPr>
-        <w:pStyle w:val="Body"/>
-        <w:bidi w:val="0"/>
-      </w:pPr>
-      <w:r>
-        <w:rPr>
-          <w:rtl w:val="0"/>
-        </w:rPr>
-        <w:t>Average Gap Size in the Postings List: 22.285714285714285</w:t>
-      </w:r>
-    </w:p>
-    <w:p>
-      <w:pPr>
-        <w:pStyle w:val="Body"/>
-        <w:bidi w:val="0"/>
-      </w:pPr>
-      <w:r>
-        <w:rPr>
-          <w:rtl w:val="0"/>
-        </w:rPr>
-        <w:t>-----------------------------</w:t>
-      </w:r>
-    </w:p>
-    <w:p>
-      <w:pPr>
-        <w:pStyle w:val="Body"/>
-        <w:bidi w:val="0"/>
-      </w:pPr>
-      <w:r>
-        <w:rPr>
-          <w:rtl w:val="0"/>
-        </w:rPr>
-        <w:t>For K = 1442</w:t>
-      </w:r>
-    </w:p>
-    <w:p>
-      <w:pPr>
-        <w:pStyle w:val="Body"/>
-        <w:bidi w:val="0"/>
-      </w:pPr>
-      <w:r>
-        <w:rPr>
-          <w:rtl w:val="0"/>
-        </w:rPr>
-        <w:t>Postings list size:15</w:t>
-      </w:r>
-    </w:p>
-    <w:p>
-      <w:pPr>
-        <w:pStyle w:val="Body"/>
-        <w:bidi w:val="0"/>
-      </w:pPr>
-      <w:r>
-        <w:rPr>
-          <w:rtl w:val="0"/>
-        </w:rPr>
-        <w:t>Average Gap Size in the Postings List: 24.714285714285715</w:t>
-      </w:r>
-    </w:p>
-    <w:p>
-      <w:pPr>
-        <w:pStyle w:val="Body"/>
-        <w:bidi w:val="0"/>
-      </w:pPr>
-      <w:r>
-        <w:rPr>
-          <w:rtl w:val="0"/>
-        </w:rPr>
-        <w:t>-----------------------------</w:t>
-      </w:r>
-    </w:p>
-    <w:p>
-      <w:pPr>
-        <w:pStyle w:val="Body"/>
-        <w:bidi w:val="0"/>
-      </w:pPr>
-      <w:r>
-        <w:rPr>
-          <w:rtl w:val="0"/>
-        </w:rPr>
-        <w:t>For K = 1443</w:t>
-      </w:r>
-    </w:p>
-    <w:p>
-      <w:pPr>
-        <w:pStyle w:val="Body"/>
-        <w:bidi w:val="0"/>
-      </w:pPr>
-      <w:r>
-        <w:rPr>
-          <w:rtl w:val="0"/>
-        </w:rPr>
-        <w:t>Postings list size:15</w:t>
-      </w:r>
-    </w:p>
-    <w:p>
-      <w:pPr>
-        <w:pStyle w:val="Body"/>
-        <w:bidi w:val="0"/>
-      </w:pPr>
-      <w:r>
-        <w:rPr>
-          <w:rtl w:val="0"/>
-        </w:rPr>
-        <w:t>Average Gap Size in the Postings List: 31.357142857142858</w:t>
-      </w:r>
-    </w:p>
-    <w:p>
-      <w:pPr>
-        <w:pStyle w:val="Body"/>
-        <w:bidi w:val="0"/>
-      </w:pPr>
-      <w:r>
-        <w:rPr>
-          <w:rtl w:val="0"/>
-        </w:rPr>
-        <w:t>-----------------------------</w:t>
-      </w:r>
-    </w:p>
-    <w:p>
-      <w:pPr>
-        <w:pStyle w:val="Body"/>
-        <w:bidi w:val="0"/>
-      </w:pPr>
-      <w:r>
-        <w:rPr>
-          <w:rtl w:val="0"/>
-        </w:rPr>
-        <w:t>For K = 1444</w:t>
-      </w:r>
-    </w:p>
-    <w:p>
-      <w:pPr>
-        <w:pStyle w:val="Body"/>
-        <w:bidi w:val="0"/>
-      </w:pPr>
-      <w:r>
-        <w:rPr>
-          <w:rtl w:val="0"/>
-        </w:rPr>
-        <w:t>Postings list size:15</w:t>
-      </w:r>
-    </w:p>
-    <w:p>
-      <w:pPr>
-        <w:pStyle w:val="Body"/>
-        <w:bidi w:val="0"/>
-      </w:pPr>
-      <w:r>
-        <w:rPr>
-          <w:rtl w:val="0"/>
-        </w:rPr>
-        <w:t>Average Gap Size in the Postings List: 27.428571428571427</w:t>
-      </w:r>
-    </w:p>
-    <w:p>
-      <w:pPr>
-        <w:pStyle w:val="Body"/>
-        <w:bidi w:val="0"/>
-      </w:pPr>
-      <w:r>
-        <w:rPr>
-          <w:rtl w:val="0"/>
-        </w:rPr>
-        <w:t>-----------------------------</w:t>
-      </w:r>
-    </w:p>
-    <w:p>
-      <w:pPr>
-        <w:pStyle w:val="Body"/>
-        <w:bidi w:val="0"/>
-      </w:pPr>
-      <w:r>
-        <w:rPr>
-          <w:rtl w:val="0"/>
-        </w:rPr>
-        <w:t>For K = 1445</w:t>
-      </w:r>
-    </w:p>
-    <w:p>
-      <w:pPr>
-        <w:pStyle w:val="Body"/>
-        <w:bidi w:val="0"/>
-      </w:pPr>
-      <w:r>
-        <w:rPr>
-          <w:rtl w:val="0"/>
-        </w:rPr>
-        <w:t>Postings list size:15</w:t>
-      </w:r>
-    </w:p>
-    <w:p>
-      <w:pPr>
-        <w:pStyle w:val="Body"/>
-        <w:bidi w:val="0"/>
-      </w:pPr>
-      <w:r>
-        <w:rPr>
-          <w:rtl w:val="0"/>
-        </w:rPr>
-        <w:t>Average Gap Size in the Postings List: 20.928571428571427</w:t>
-      </w:r>
-    </w:p>
-    <w:p>
-      <w:pPr>
-        <w:pStyle w:val="Body"/>
-        <w:bidi w:val="0"/>
-      </w:pPr>
-      <w:r>
-        <w:rPr>
-          <w:rtl w:val="0"/>
-        </w:rPr>
-        <w:t>-----------------------------</w:t>
-      </w:r>
-    </w:p>
-    <w:p>
-      <w:pPr>
-        <w:pStyle w:val="Body"/>
-        <w:bidi w:val="0"/>
-      </w:pPr>
-      <w:r>
-        <w:rPr>
-          <w:rtl w:val="0"/>
-        </w:rPr>
-        <w:t>For K = 1446</w:t>
-      </w:r>
-    </w:p>
-    <w:p>
-      <w:pPr>
-        <w:pStyle w:val="Body"/>
-        <w:bidi w:val="0"/>
-      </w:pPr>
-      <w:r>
-        <w:rPr>
-          <w:rtl w:val="0"/>
-        </w:rPr>
-        <w:t>Postings list size:15</w:t>
-      </w:r>
-    </w:p>
-    <w:p>
-      <w:pPr>
-        <w:pStyle w:val="Body"/>
-        <w:bidi w:val="0"/>
-      </w:pPr>
-      <w:r>
-        <w:rPr>
-          <w:rtl w:val="0"/>
-        </w:rPr>
-        <w:t>Average Gap Size in the Postings List: 28.928571428571427</w:t>
-      </w:r>
-    </w:p>
-    <w:p>
-      <w:pPr>
-        <w:pStyle w:val="Body"/>
-        <w:bidi w:val="0"/>
-      </w:pPr>
-      <w:r>
-        <w:rPr>
-          <w:rtl w:val="0"/>
-        </w:rPr>
-        <w:t>-----------------------------</w:t>
-      </w:r>
-    </w:p>
-    <w:p>
-      <w:pPr>
-        <w:pStyle w:val="Body"/>
-        <w:bidi w:val="0"/>
-      </w:pPr>
-      <w:r>
-        <w:rPr>
-          <w:rtl w:val="0"/>
-        </w:rPr>
-        <w:t>For K = 1447</w:t>
-      </w:r>
-    </w:p>
-    <w:p>
-      <w:pPr>
-        <w:pStyle w:val="Body"/>
-        <w:bidi w:val="0"/>
-      </w:pPr>
-      <w:r>
-        <w:rPr>
-          <w:rtl w:val="0"/>
-        </w:rPr>
-        <w:t>Postings list size:15</w:t>
-      </w:r>
-    </w:p>
-    <w:p>
-      <w:pPr>
-        <w:pStyle w:val="Body"/>
-        <w:bidi w:val="0"/>
-      </w:pPr>
-      <w:r>
-        <w:rPr>
-          <w:rtl w:val="0"/>
-        </w:rPr>
-        <w:t>Average Gap Size in the Postings List: 31.285714285714285</w:t>
-      </w:r>
-    </w:p>
-    <w:p>
-      <w:pPr>
-        <w:pStyle w:val="Body"/>
-        <w:bidi w:val="0"/>
-      </w:pPr>
-      <w:r>
-        <w:rPr>
-          <w:rtl w:val="0"/>
-        </w:rPr>
-        <w:t>-----------------------------</w:t>
-      </w:r>
-    </w:p>
-    <w:p>
-      <w:pPr>
-        <w:pStyle w:val="Body"/>
-        <w:bidi w:val="0"/>
-      </w:pPr>
-      <w:r>
-        <w:rPr>
-          <w:rtl w:val="0"/>
-        </w:rPr>
-        <w:t>For K = 1448</w:t>
-      </w:r>
-    </w:p>
-    <w:p>
-      <w:pPr>
-        <w:pStyle w:val="Body"/>
-        <w:bidi w:val="0"/>
-      </w:pPr>
-      <w:r>
-        <w:rPr>
-          <w:rtl w:val="0"/>
-        </w:rPr>
-        <w:t>Postings list size:15</w:t>
-      </w:r>
-    </w:p>
-    <w:p>
-      <w:pPr>
-        <w:pStyle w:val="Body"/>
-        <w:bidi w:val="0"/>
-      </w:pPr>
-      <w:r>
-        <w:rPr>
-          <w:rtl w:val="0"/>
-        </w:rPr>
-        <w:t>Average Gap Size in the Postings List: 8.714285714285714</w:t>
-      </w:r>
-    </w:p>
-    <w:p>
-      <w:pPr>
-        <w:pStyle w:val="Body"/>
-        <w:bidi w:val="0"/>
-      </w:pPr>
-      <w:r>
-        <w:rPr>
-          <w:rtl w:val="0"/>
-        </w:rPr>
-        <w:t>-----------------------------</w:t>
-      </w:r>
-    </w:p>
-    <w:p>
-      <w:pPr>
-        <w:pStyle w:val="Body"/>
-        <w:bidi w:val="0"/>
-      </w:pPr>
-      <w:r>
-        <w:rPr>
-          <w:rtl w:val="0"/>
-        </w:rPr>
-        <w:t>For K = 1449</w:t>
-      </w:r>
-    </w:p>
-    <w:p>
-      <w:pPr>
-        <w:pStyle w:val="Body"/>
-        <w:bidi w:val="0"/>
-      </w:pPr>
-      <w:r>
-        <w:rPr>
-          <w:rtl w:val="0"/>
-        </w:rPr>
-        <w:t>Postings list size:15</w:t>
-      </w:r>
-    </w:p>
-    <w:p>
-      <w:pPr>
-        <w:pStyle w:val="Body"/>
-        <w:bidi w:val="0"/>
-      </w:pPr>
-      <w:r>
-        <w:rPr>
-          <w:rtl w:val="0"/>
-        </w:rPr>
-        <w:t>Average Gap Size in the Postings List: 33.785714285714285</w:t>
-      </w:r>
-    </w:p>
-    <w:p>
-      <w:pPr>
-        <w:pStyle w:val="Body"/>
-        <w:bidi w:val="0"/>
-      </w:pPr>
-      <w:r>
-        <w:rPr>
-          <w:rtl w:val="0"/>
-        </w:rPr>
-        <w:t>-----------------------------</w:t>
-      </w:r>
-    </w:p>
-    <w:p>
-      <w:pPr>
-        <w:pStyle w:val="Body"/>
-        <w:bidi w:val="0"/>
-      </w:pPr>
-      <w:r>
-        <w:rPr>
-          <w:rtl w:val="0"/>
-        </w:rPr>
-        <w:t>For K = 1450</w:t>
-      </w:r>
-    </w:p>
-    <w:p>
-      <w:pPr>
-        <w:pStyle w:val="Body"/>
-        <w:bidi w:val="0"/>
-      </w:pPr>
-      <w:r>
-        <w:rPr>
-          <w:rtl w:val="0"/>
-        </w:rPr>
-        <w:t>Postings list size:15</w:t>
-      </w:r>
-    </w:p>
-    <w:p>
-      <w:pPr>
-        <w:pStyle w:val="Body"/>
-        <w:bidi w:val="0"/>
-      </w:pPr>
-      <w:r>
-        <w:rPr>
-          <w:rtl w:val="0"/>
-        </w:rPr>
-        <w:t>Average Gap Size in the Postings List: 29.571428571428573</w:t>
-      </w:r>
-    </w:p>
-    <w:p>
-      <w:pPr>
-        <w:pStyle w:val="Body"/>
-        <w:bidi w:val="0"/>
-      </w:pPr>
-      <w:r>
-        <w:rPr>
-          <w:rtl w:val="0"/>
-        </w:rPr>
-        <w:t>-----------------------------</w:t>
-      </w:r>
-    </w:p>
-    <w:p>
-      <w:pPr>
-        <w:pStyle w:val="Body"/>
-        <w:bidi w:val="0"/>
-      </w:pPr>
-      <w:r>
-        <w:rPr>
-          <w:rtl w:val="0"/>
-        </w:rPr>
-        <w:t>For K = 1451</w:t>
-      </w:r>
-    </w:p>
-    <w:p>
-      <w:pPr>
-        <w:pStyle w:val="Body"/>
-        <w:bidi w:val="0"/>
-      </w:pPr>
-      <w:r>
-        <w:rPr>
-          <w:rtl w:val="0"/>
-        </w:rPr>
-        <w:t>Postings list size:15</w:t>
-      </w:r>
-    </w:p>
-    <w:p>
-      <w:pPr>
-        <w:pStyle w:val="Body"/>
-        <w:bidi w:val="0"/>
-      </w:pPr>
-      <w:r>
-        <w:rPr>
-          <w:rtl w:val="0"/>
-        </w:rPr>
-        <w:t>Average Gap Size in the Postings List: 31.857142857142858</w:t>
-      </w:r>
-    </w:p>
-    <w:p>
-      <w:pPr>
-        <w:pStyle w:val="Body"/>
-        <w:bidi w:val="0"/>
-      </w:pPr>
-      <w:r>
-        <w:rPr>
-          <w:rtl w:val="0"/>
-        </w:rPr>
-        <w:t>-----------------------------</w:t>
-      </w:r>
-    </w:p>
-    <w:p>
-      <w:pPr>
-        <w:pStyle w:val="Body"/>
-        <w:bidi w:val="0"/>
-      </w:pPr>
-      <w:r>
-        <w:rPr>
-          <w:rtl w:val="0"/>
-        </w:rPr>
-        <w:t>For K = 1452</w:t>
-      </w:r>
-    </w:p>
-    <w:p>
-      <w:pPr>
-        <w:pStyle w:val="Body"/>
-        <w:bidi w:val="0"/>
-      </w:pPr>
-      <w:r>
-        <w:rPr>
-          <w:rtl w:val="0"/>
-        </w:rPr>
-        <w:t>Postings list size:15</w:t>
-      </w:r>
-    </w:p>
-    <w:p>
-      <w:pPr>
-        <w:pStyle w:val="Body"/>
-        <w:bidi w:val="0"/>
-      </w:pPr>
-      <w:r>
-        <w:rPr>
-          <w:rtl w:val="0"/>
-        </w:rPr>
-        <w:t>Average Gap Size in the Postings List: 30.5</w:t>
-      </w:r>
-    </w:p>
-    <w:p>
-      <w:pPr>
-        <w:pStyle w:val="Body"/>
-        <w:bidi w:val="0"/>
-      </w:pPr>
-      <w:r>
-        <w:rPr>
-          <w:rtl w:val="0"/>
-        </w:rPr>
-        <w:t>-----------------------------</w:t>
-      </w:r>
-    </w:p>
-    <w:p>
-      <w:pPr>
-        <w:pStyle w:val="Body"/>
-        <w:bidi w:val="0"/>
-      </w:pPr>
-      <w:r>
-        <w:rPr>
-          <w:rtl w:val="0"/>
-        </w:rPr>
-        <w:t>For K = 1453</w:t>
-      </w:r>
-    </w:p>
-    <w:p>
-      <w:pPr>
-        <w:pStyle w:val="Body"/>
-        <w:bidi w:val="0"/>
-      </w:pPr>
-      <w:r>
-        <w:rPr>
-          <w:rtl w:val="0"/>
-        </w:rPr>
-        <w:t>Postings list size:15</w:t>
-      </w:r>
-    </w:p>
-    <w:p>
-      <w:pPr>
-        <w:pStyle w:val="Body"/>
-        <w:bidi w:val="0"/>
-      </w:pPr>
-      <w:r>
-        <w:rPr>
-          <w:rtl w:val="0"/>
-        </w:rPr>
-        <w:t>Average Gap Size in the Postings List: 31.0</w:t>
-      </w:r>
-    </w:p>
-    <w:p>
-      <w:pPr>
-        <w:pStyle w:val="Body"/>
-        <w:bidi w:val="0"/>
-      </w:pPr>
-      <w:r>
-        <w:rPr>
-          <w:rtl w:val="0"/>
-        </w:rPr>
-        <w:t>-----------------------------</w:t>
-      </w:r>
-    </w:p>
-    <w:p>
-      <w:pPr>
-        <w:pStyle w:val="Body"/>
-        <w:bidi w:val="0"/>
-      </w:pPr>
-      <w:r>
-        <w:rPr>
-          <w:rtl w:val="0"/>
-        </w:rPr>
-        <w:t>For K = 1454</w:t>
-      </w:r>
-    </w:p>
-    <w:p>
-      <w:pPr>
-        <w:pStyle w:val="Body"/>
-        <w:bidi w:val="0"/>
-      </w:pPr>
-      <w:r>
-        <w:rPr>
-          <w:rtl w:val="0"/>
-        </w:rPr>
-        <w:t>Postings list size:15</w:t>
-      </w:r>
-    </w:p>
-    <w:p>
-      <w:pPr>
-        <w:pStyle w:val="Body"/>
-        <w:bidi w:val="0"/>
-      </w:pPr>
-      <w:r>
-        <w:rPr>
-          <w:rtl w:val="0"/>
-        </w:rPr>
-        <w:t>Average Gap Size in the Postings List: 27.357142857142858</w:t>
-      </w:r>
-    </w:p>
-    <w:p>
-      <w:pPr>
-        <w:pStyle w:val="Body"/>
-        <w:bidi w:val="0"/>
-      </w:pPr>
-      <w:r>
-        <w:rPr>
-          <w:rtl w:val="0"/>
-        </w:rPr>
-        <w:t>-----------------------------</w:t>
-      </w:r>
-    </w:p>
-    <w:p>
-      <w:pPr>
-        <w:pStyle w:val="Body"/>
-        <w:bidi w:val="0"/>
-      </w:pPr>
-      <w:r>
-        <w:rPr>
-          <w:rtl w:val="0"/>
-        </w:rPr>
-        <w:t>For K = 1455</w:t>
-      </w:r>
-    </w:p>
-    <w:p>
-      <w:pPr>
-        <w:pStyle w:val="Body"/>
-        <w:bidi w:val="0"/>
-      </w:pPr>
-      <w:r>
-        <w:rPr>
-          <w:rtl w:val="0"/>
-        </w:rPr>
-        <w:t>Postings list size:15</w:t>
-      </w:r>
-    </w:p>
-    <w:p>
-      <w:pPr>
-        <w:pStyle w:val="Body"/>
-        <w:bidi w:val="0"/>
-      </w:pPr>
-      <w:r>
-        <w:rPr>
-          <w:rtl w:val="0"/>
-        </w:rPr>
-        <w:t>Average Gap Size in the Postings List: 32.357142857142854</w:t>
-      </w:r>
-    </w:p>
-    <w:p>
-      <w:pPr>
-        <w:pStyle w:val="Body"/>
-        <w:bidi w:val="0"/>
-      </w:pPr>
-      <w:r>
-        <w:rPr>
-          <w:rtl w:val="0"/>
-        </w:rPr>
-        <w:t>-----------------------------</w:t>
-      </w:r>
-    </w:p>
-    <w:p>
-      <w:pPr>
-        <w:pStyle w:val="Body"/>
-        <w:bidi w:val="0"/>
-      </w:pPr>
-      <w:r>
-        <w:rPr>
-          <w:rtl w:val="0"/>
-        </w:rPr>
-        <w:t>----------------------------------------------------------------</w:t>
-      </w:r>
+    </w:p>
+    <w:p>
+      <w:pPr>
+        <w:pStyle w:val="Body"/>
+        <w:bidi w:val="0"/>
+      </w:pPr>
+      <w:r>
+        <w:rPr>
+          <w:rtl w:val="0"/>
+        </w:rPr>
+        <w:t>SECTION 3:</w:t>
+      </w:r>
+    </w:p>
+    <w:p>
+      <w:pPr>
+        <w:pStyle w:val="Body"/>
+        <w:bidi w:val="0"/>
+      </w:pPr>
+    </w:p>
+    <w:p>
+      <w:pPr>
+        <w:pStyle w:val="Body"/>
+        <w:bidi w:val="0"/>
+      </w:pPr>
+      <w:r>
+        <w:rPr>
+          <w:rtl w:val="0"/>
+        </w:rPr>
+        <w:t>1.</w:t>
+      </w:r>
+      <w:r>
+        <w:drawing>
+          <wp:anchor distT="152400" distB="152400" distL="152400" distR="152400" simplePos="0" relativeHeight="251659264" behindDoc="0" locked="0" layoutInCell="1" allowOverlap="1">
+            <wp:simplePos x="0" y="0"/>
+            <wp:positionH relativeFrom="margin">
+              <wp:posOffset>-15150</wp:posOffset>
+            </wp:positionH>
+            <wp:positionV relativeFrom="line">
+              <wp:posOffset>150584</wp:posOffset>
+            </wp:positionV>
+            <wp:extent cx="6120057" cy="4590043"/>
+            <wp:effectExtent l="0" t="0" r="0" b="0"/>
+            <wp:wrapThrough wrapText="bothSides" distL="152400" distR="152400">
+              <wp:wrapPolygon edited="1">
+                <wp:start x="0" y="0"/>
+                <wp:lineTo x="21600" y="0"/>
+                <wp:lineTo x="21600" y="21600"/>
+                <wp:lineTo x="0" y="21600"/>
+                <wp:lineTo x="0" y="0"/>
+              </wp:wrapPolygon>
+            </wp:wrapThrough>
+            <wp:docPr id="1073741825" name="officeArt object"/>
+            <wp:cNvGraphicFramePr/>
+            <a:graphic xmlns:a="http://schemas.openxmlformats.org/drawingml/2006/main">
+              <a:graphicData uri="http://schemas.openxmlformats.org/drawingml/2006/picture">
+                <pic:pic xmlns:pic="http://schemas.openxmlformats.org/drawingml/2006/picture">
+                  <pic:nvPicPr>
+                    <pic:cNvPr id="1073741825" name="Section3_1.png"/>
+                    <pic:cNvPicPr>
+                      <a:picLocks noChangeAspect="1"/>
+                    </pic:cNvPicPr>
+                  </pic:nvPicPr>
+                  <pic:blipFill>
+                    <a:blip r:embed="rId4">
+                      <a:extLst/>
+                    </a:blip>
+                    <a:stretch>
+                      <a:fillRect/>
+                    </a:stretch>
+                  </pic:blipFill>
+                  <pic:spPr>
+                    <a:xfrm>
+                      <a:off x="0" y="0"/>
+                      <a:ext cx="6120057" cy="4590043"/>
+                    </a:xfrm>
+                    <a:prstGeom prst="rect">
+                      <a:avLst/>
+                    </a:prstGeom>
+                    <a:ln w="12700" cap="flat">
+                      <a:noFill/>
+                      <a:miter lim="400000"/>
+                    </a:ln>
+                    <a:effectLst/>
+                  </pic:spPr>
+                </pic:pic>
+              </a:graphicData>
+            </a:graphic>
+          </wp:anchor>
+        </w:drawing>
+      </w:r>
+      <w:r>
+        <w:rPr>
+          <w:rtl w:val="0"/>
+        </w:rPr>
+        <w:t xml:space="preserve"> </w:t>
+      </w:r>
+    </w:p>
+    <w:p>
+      <w:pPr>
+        <w:pStyle w:val="Body"/>
+        <w:bidi w:val="0"/>
+      </w:pPr>
+    </w:p>
+    <w:p>
+      <w:pPr>
+        <w:pStyle w:val="Body"/>
+        <w:bidi w:val="0"/>
+      </w:pPr>
+    </w:p>
+    <w:p>
+      <w:pPr>
+        <w:pStyle w:val="Body"/>
+        <w:bidi w:val="0"/>
+      </w:pPr>
+    </w:p>
+    <w:p>
+      <w:pPr>
+        <w:pStyle w:val="Body"/>
+        <w:bidi w:val="0"/>
+      </w:pPr>
+    </w:p>
+    <w:p>
+      <w:pPr>
+        <w:pStyle w:val="Body"/>
+        <w:bidi w:val="0"/>
+      </w:pPr>
+    </w:p>
+    <w:p>
+      <w:pPr>
+        <w:pStyle w:val="Body"/>
+        <w:bidi w:val="0"/>
+      </w:pPr>
+    </w:p>
+    <w:p>
+      <w:pPr>
+        <w:pStyle w:val="Body"/>
+        <w:bidi w:val="0"/>
+      </w:pPr>
+    </w:p>
+    <w:p>
+      <w:pPr>
+        <w:pStyle w:val="Body"/>
+        <w:bidi w:val="0"/>
+      </w:pPr>
+    </w:p>
+    <w:p>
+      <w:pPr>
+        <w:pStyle w:val="Body"/>
+        <w:bidi w:val="0"/>
+      </w:pPr>
+    </w:p>
+    <w:p>
+      <w:pPr>
+        <w:pStyle w:val="Body"/>
+        <w:bidi w:val="0"/>
+      </w:pPr>
+    </w:p>
+    <w:p>
+      <w:pPr>
+        <w:pStyle w:val="Body"/>
+        <w:bidi w:val="0"/>
+      </w:pPr>
+    </w:p>
+    <w:p>
+      <w:pPr>
+        <w:pStyle w:val="Body"/>
+        <w:bidi w:val="0"/>
+      </w:pPr>
+    </w:p>
+    <w:p>
+      <w:pPr>
+        <w:pStyle w:val="Body"/>
+        <w:bidi w:val="0"/>
+      </w:pPr>
+    </w:p>
+    <w:p>
+      <w:pPr>
+        <w:pStyle w:val="Body"/>
+        <w:bidi w:val="0"/>
+      </w:pPr>
+    </w:p>
+    <w:p>
+      <w:pPr>
+        <w:pStyle w:val="Body"/>
+        <w:bidi w:val="0"/>
+      </w:pPr>
+      <w:r>
+        <w:rPr>
+          <w:rtl w:val="0"/>
+        </w:rPr>
+        <w:t>2.</w:t>
+      </w:r>
+    </w:p>
+    <w:p>
+      <w:pPr>
+        <w:pStyle w:val="Body"/>
+        <w:bidi w:val="0"/>
+      </w:pPr>
+    </w:p>
+    <w:p>
+      <w:pPr>
+        <w:pStyle w:val="Body"/>
+        <w:bidi w:val="0"/>
+      </w:pPr>
+    </w:p>
+    <w:p>
+      <w:pPr>
+        <w:pStyle w:val="Body"/>
+        <w:bidi w:val="0"/>
+      </w:pPr>
+    </w:p>
+    <w:p>
+      <w:pPr>
+        <w:pStyle w:val="Body"/>
+        <w:bidi w:val="0"/>
+      </w:pPr>
+    </w:p>
+    <w:p>
+      <w:pPr>
+        <w:pStyle w:val="Body"/>
+        <w:bidi w:val="0"/>
+      </w:pPr>
+    </w:p>
+    <w:p>
+      <w:pPr>
+        <w:pStyle w:val="Body"/>
+        <w:bidi w:val="0"/>
+      </w:pPr>
+    </w:p>
+    <w:p>
+      <w:pPr>
+        <w:pStyle w:val="Body"/>
+        <w:bidi w:val="0"/>
+      </w:pPr>
+    </w:p>
+    <w:p>
+      <w:pPr>
+        <w:pStyle w:val="Body"/>
+        <w:bidi w:val="0"/>
+      </w:pPr>
+    </w:p>
+    <w:p>
+      <w:pPr>
+        <w:pStyle w:val="Body"/>
+        <w:bidi w:val="0"/>
+      </w:pPr>
+    </w:p>
+    <w:p>
+      <w:pPr>
+        <w:pStyle w:val="Body"/>
+        <w:bidi w:val="0"/>
+      </w:pPr>
+    </w:p>
+    <w:p>
+      <w:pPr>
+        <w:pStyle w:val="Body"/>
+        <w:bidi w:val="0"/>
+      </w:pPr>
+    </w:p>
+    <w:p>
+      <w:pPr>
+        <w:pStyle w:val="Body"/>
+        <w:bidi w:val="0"/>
+      </w:pPr>
+    </w:p>
+    <w:p>
+      <w:pPr>
+        <w:pStyle w:val="Body"/>
+        <w:bidi w:val="0"/>
+      </w:pPr>
+    </w:p>
+    <w:p>
+      <w:pPr>
+        <w:pStyle w:val="Body"/>
+        <w:bidi w:val="0"/>
+      </w:pPr>
+    </w:p>
+    <w:p>
+      <w:pPr>
+        <w:pStyle w:val="Body"/>
+        <w:bidi w:val="0"/>
+      </w:pPr>
+    </w:p>
+    <w:p>
+      <w:pPr>
+        <w:pStyle w:val="Body"/>
+        <w:bidi w:val="0"/>
+      </w:pPr>
+    </w:p>
+    <w:p>
+      <w:pPr>
+        <w:pStyle w:val="Body"/>
+        <w:bidi w:val="0"/>
+      </w:pPr>
+    </w:p>
+    <w:p>
+      <w:pPr>
+        <w:pStyle w:val="Body"/>
+        <w:bidi w:val="0"/>
+      </w:pPr>
+    </w:p>
+    <w:p>
+      <w:pPr>
+        <w:pStyle w:val="Body"/>
+        <w:bidi w:val="0"/>
+      </w:pPr>
+    </w:p>
+    <w:p>
+      <w:pPr>
+        <w:pStyle w:val="Body"/>
+        <w:bidi w:val="0"/>
+      </w:pPr>
+    </w:p>
+    <w:p>
+      <w:pPr>
+        <w:pStyle w:val="Body"/>
+        <w:bidi w:val="0"/>
+      </w:pPr>
+    </w:p>
+    <w:p>
+      <w:pPr>
+        <w:pStyle w:val="Body"/>
+        <w:bidi w:val="0"/>
+      </w:pPr>
+    </w:p>
+    <w:p>
+      <w:pPr>
+        <w:pStyle w:val="Body"/>
+        <w:bidi w:val="0"/>
+      </w:pPr>
+    </w:p>
+    <w:p>
+      <w:pPr>
+        <w:pStyle w:val="Body"/>
+        <w:bidi w:val="0"/>
+      </w:pPr>
+    </w:p>
+    <w:p>
+      <w:pPr>
+        <w:pStyle w:val="Body"/>
+        <w:bidi w:val="0"/>
+      </w:pPr>
+      <w:r>
+        <w:drawing>
+          <wp:anchor distT="152400" distB="152400" distL="152400" distR="152400" simplePos="0" relativeHeight="251660288" behindDoc="0" locked="0" layoutInCell="1" allowOverlap="1">
+            <wp:simplePos x="0" y="0"/>
+            <wp:positionH relativeFrom="page">
+              <wp:posOffset>1140459</wp:posOffset>
+            </wp:positionH>
+            <wp:positionV relativeFrom="page">
+              <wp:posOffset>2224777</wp:posOffset>
+            </wp:positionV>
+            <wp:extent cx="6120057" cy="4590043"/>
+            <wp:effectExtent l="0" t="0" r="0" b="0"/>
+            <wp:wrapThrough wrapText="bothSides" distL="152400" distR="152400">
+              <wp:wrapPolygon edited="1">
+                <wp:start x="0" y="0"/>
+                <wp:lineTo x="21600" y="0"/>
+                <wp:lineTo x="21600" y="21600"/>
+                <wp:lineTo x="0" y="21600"/>
+                <wp:lineTo x="0" y="0"/>
+              </wp:wrapPolygon>
+            </wp:wrapThrough>
+            <wp:docPr id="1073741826" name="officeArt object"/>
+            <wp:cNvGraphicFramePr/>
+            <a:graphic xmlns:a="http://schemas.openxmlformats.org/drawingml/2006/main">
+              <a:graphicData uri="http://schemas.openxmlformats.org/drawingml/2006/picture">
+                <pic:pic xmlns:pic="http://schemas.openxmlformats.org/drawingml/2006/picture">
+                  <pic:nvPicPr>
+                    <pic:cNvPr id="1073741826" name="Section3_2.png"/>
+                    <pic:cNvPicPr>
+                      <a:picLocks noChangeAspect="1"/>
+                    </pic:cNvPicPr>
+                  </pic:nvPicPr>
+                  <pic:blipFill>
+                    <a:blip r:embed="rId5">
+                      <a:extLst/>
+                    </a:blip>
+                    <a:stretch>
+                      <a:fillRect/>
+                    </a:stretch>
+                  </pic:blipFill>
+                  <pic:spPr>
+                    <a:xfrm>
+                      <a:off x="0" y="0"/>
+                      <a:ext cx="6120057" cy="4590043"/>
+                    </a:xfrm>
+                    <a:prstGeom prst="rect">
+                      <a:avLst/>
+                    </a:prstGeom>
+                    <a:ln w="12700" cap="flat">
+                      <a:noFill/>
+                      <a:miter lim="400000"/>
+                    </a:ln>
+                    <a:effectLst/>
+                  </pic:spPr>
+                </pic:pic>
+              </a:graphicData>
+            </a:graphic>
+          </wp:anchor>
+        </w:drawing>
+      </w:r>
+    </w:p>
+    <w:p>
+      <w:pPr>
+        <w:pStyle w:val="Body"/>
+        <w:bidi w:val="0"/>
+      </w:pPr>
+    </w:p>
+    <w:p>
+      <w:pPr>
+        <w:pStyle w:val="Body"/>
+        <w:bidi w:val="0"/>
+      </w:pPr>
+    </w:p>
+    <w:p>
+      <w:pPr>
+        <w:pStyle w:val="Body"/>
+        <w:bidi w:val="0"/>
+      </w:pPr>
+    </w:p>
+    <w:p>
+      <w:pPr>
+        <w:pStyle w:val="Body"/>
+        <w:bidi w:val="0"/>
+      </w:pPr>
+    </w:p>
+    <w:p>
+      <w:pPr>
+        <w:pStyle w:val="Body"/>
+        <w:bidi w:val="0"/>
+      </w:pPr>
+    </w:p>
+    <w:p>
+      <w:pPr>
+        <w:pStyle w:val="Body"/>
+        <w:bidi w:val="0"/>
+      </w:pPr>
+    </w:p>
+    <w:p>
+      <w:pPr>
+        <w:pStyle w:val="Body"/>
+        <w:bidi w:val="0"/>
+      </w:pPr>
+    </w:p>
+    <w:p>
+      <w:pPr>
+        <w:pStyle w:val="Body"/>
+        <w:bidi w:val="0"/>
+      </w:pPr>
+    </w:p>
+    <w:p>
+      <w:pPr>
+        <w:pStyle w:val="Body"/>
+        <w:bidi w:val="0"/>
+      </w:pPr>
+    </w:p>
+    <w:p>
+      <w:pPr>
+        <w:pStyle w:val="Body"/>
+        <w:bidi w:val="0"/>
+      </w:pPr>
+    </w:p>
+    <w:p>
+      <w:pPr>
+        <w:pStyle w:val="Body"/>
+        <w:bidi w:val="0"/>
+      </w:pPr>
+    </w:p>
+    <w:p>
+      <w:pPr>
+        <w:pStyle w:val="Body"/>
+        <w:bidi w:val="0"/>
+      </w:pPr>
+    </w:p>
+    <w:p>
+      <w:pPr>
+        <w:pStyle w:val="Body"/>
+        <w:bidi w:val="0"/>
+      </w:pPr>
+    </w:p>
+    <w:p>
+      <w:pPr>
+        <w:pStyle w:val="Body"/>
+        <w:bidi w:val="0"/>
+      </w:pPr>
+    </w:p>
+    <w:p>
+      <w:pPr>
+        <w:pStyle w:val="Body"/>
+        <w:bidi w:val="0"/>
+      </w:pPr>
+    </w:p>
+    <w:p>
+      <w:pPr>
+        <w:pStyle w:val="Body"/>
+        <w:bidi w:val="0"/>
+      </w:pPr>
+    </w:p>
+    <w:p>
+      <w:pPr>
+        <w:pStyle w:val="Body"/>
+        <w:bidi w:val="0"/>
+      </w:pPr>
+    </w:p>
+    <w:p>
+      <w:pPr>
+        <w:pStyle w:val="Body"/>
+        <w:bidi w:val="0"/>
+      </w:pPr>
+    </w:p>
+    <w:p>
+      <w:pPr>
+        <w:pStyle w:val="Body"/>
+        <w:bidi w:val="0"/>
+      </w:pPr>
+    </w:p>
+    <w:p>
+      <w:pPr>
+        <w:pStyle w:val="Body"/>
+        <w:bidi w:val="0"/>
+      </w:pPr>
+    </w:p>
+    <w:p>
+      <w:pPr>
+        <w:pStyle w:val="Body"/>
+        <w:bidi w:val="0"/>
+      </w:pPr>
+    </w:p>
+    <w:p>
+      <w:pPr>
+        <w:pStyle w:val="Body"/>
+        <w:bidi w:val="0"/>
+      </w:pPr>
+    </w:p>
+    <w:p>
+      <w:pPr>
+        <w:pStyle w:val="Body"/>
+        <w:bidi w:val="0"/>
+      </w:pPr>
+    </w:p>
+    <w:p>
+      <w:pPr>
+        <w:pStyle w:val="Body"/>
+        <w:bidi w:val="0"/>
+      </w:pPr>
+    </w:p>
+    <w:p>
+      <w:pPr>
+        <w:pStyle w:val="Body"/>
+        <w:bidi w:val="0"/>
+      </w:pPr>
+    </w:p>
+    <w:p>
+      <w:pPr>
+        <w:pStyle w:val="Body"/>
+        <w:bidi w:val="0"/>
+      </w:pPr>
+    </w:p>
+    <w:p>
+      <w:pPr>
+        <w:pStyle w:val="Body"/>
+        <w:bidi w:val="0"/>
+      </w:pPr>
+    </w:p>
+    <w:p>
+      <w:pPr>
+        <w:pStyle w:val="Body"/>
+        <w:bidi w:val="0"/>
+      </w:pPr>
+    </w:p>
+    <w:p>
+      <w:pPr>
+        <w:pStyle w:val="Body"/>
+        <w:bidi w:val="0"/>
+      </w:pPr>
+    </w:p>
+    <w:p>
+      <w:pPr>
+        <w:pStyle w:val="Body"/>
+        <w:bidi w:val="0"/>
+      </w:pPr>
+    </w:p>
+    <w:p>
+      <w:pPr>
+        <w:pStyle w:val="Body"/>
+        <w:bidi w:val="0"/>
+      </w:pPr>
+    </w:p>
+    <w:p>
+      <w:pPr>
+        <w:pStyle w:val="Body"/>
+        <w:bidi w:val="0"/>
+      </w:pPr>
+    </w:p>
+    <w:p>
+      <w:pPr>
+        <w:pStyle w:val="Body"/>
+        <w:bidi w:val="0"/>
+      </w:pPr>
+    </w:p>
+    <w:p>
+      <w:pPr>
+        <w:pStyle w:val="Body"/>
+        <w:bidi w:val="0"/>
+      </w:pPr>
+      <w:r>
+        <w:rPr>
+          <w:rtl w:val="0"/>
+        </w:rPr>
+        <w:t>3.</w:t>
+      </w:r>
+      <w:r>
+        <w:drawing>
+          <wp:anchor distT="152400" distB="152400" distL="152400" distR="152400" simplePos="0" relativeHeight="251661312" behindDoc="0" locked="0" layoutInCell="1" allowOverlap="1">
+            <wp:simplePos x="0" y="0"/>
+            <wp:positionH relativeFrom="margin">
+              <wp:posOffset>-15150</wp:posOffset>
+            </wp:positionH>
+            <wp:positionV relativeFrom="line">
+              <wp:posOffset>293077</wp:posOffset>
+            </wp:positionV>
+            <wp:extent cx="6120057" cy="4590043"/>
+            <wp:effectExtent l="0" t="0" r="0" b="0"/>
+            <wp:wrapThrough wrapText="bothSides" distL="152400" distR="152400">
+              <wp:wrapPolygon edited="1">
+                <wp:start x="0" y="0"/>
+                <wp:lineTo x="21600" y="0"/>
+                <wp:lineTo x="21600" y="21600"/>
+                <wp:lineTo x="0" y="21600"/>
+                <wp:lineTo x="0" y="0"/>
+              </wp:wrapPolygon>
+            </wp:wrapThrough>
+            <wp:docPr id="1073741827" name="officeArt object"/>
+            <wp:cNvGraphicFramePr/>
+            <a:graphic xmlns:a="http://schemas.openxmlformats.org/drawingml/2006/main">
+              <a:graphicData uri="http://schemas.openxmlformats.org/drawingml/2006/picture">
+                <pic:pic xmlns:pic="http://schemas.openxmlformats.org/drawingml/2006/picture">
+                  <pic:nvPicPr>
+                    <pic:cNvPr id="1073741827" name="Section3_3.png"/>
+                    <pic:cNvPicPr>
+                      <a:picLocks noChangeAspect="1"/>
+                    </pic:cNvPicPr>
+                  </pic:nvPicPr>
+                  <pic:blipFill>
+                    <a:blip r:embed="rId6">
+                      <a:extLst/>
+                    </a:blip>
+                    <a:stretch>
+                      <a:fillRect/>
+                    </a:stretch>
+                  </pic:blipFill>
+                  <pic:spPr>
+                    <a:xfrm>
+                      <a:off x="0" y="0"/>
+                      <a:ext cx="6120057" cy="4590043"/>
+                    </a:xfrm>
+                    <a:prstGeom prst="rect">
+                      <a:avLst/>
+                    </a:prstGeom>
+                    <a:ln w="12700" cap="flat">
+                      <a:noFill/>
+                      <a:miter lim="400000"/>
+                    </a:ln>
+                    <a:effectLst/>
+                  </pic:spPr>
+                </pic:pic>
+              </a:graphicData>
+            </a:graphic>
+          </wp:anchor>
+        </w:drawing>
+      </w:r>
+      <w:r>
+        <w:rPr>
+          <w:rtl w:val="0"/>
+        </w:rPr>
+        <w:t xml:space="preserve"> </w:t>
+      </w:r>
+    </w:p>
+    <w:p>
+      <w:pPr>
+        <w:pStyle w:val="Body"/>
+        <w:bidi w:val="0"/>
+      </w:pPr>
+      <w:r/>
     </w:p>
     <w:sectPr>
-      <w:headerReference w:type="default" r:id="rId4"/>
-      <w:footerReference w:type="default" r:id="rId5"/>
+      <w:headerReference w:type="default" r:id="rId7"/>
+      <w:footerReference w:type="default" r:id="rId8"/>
       <w:pgSz w:w="11906" w:h="16838" w:orient="portrait"/>
       <w:pgMar w:top="1134" w:right="1134" w:bottom="1134" w:left="1134" w:header="709" w:footer="850"/>
       <w:bidi w:val="0"/>
